--- a/Trading2017_7_31.docx
+++ b/Trading2017_7_31.docx
@@ -606,97 +606,618 @@
         <w:rPr>
           <w:rFonts w:hint="eastAsia"/>
         </w:rPr>
-        <w:t xml:space="preserve">eep well. Smile while in </w:t>
+        <w:t xml:space="preserve">eep well. Smile while in pain </w:t>
+      </w:r>
+      <w:r>
+        <w:rPr>
+          <w:rFonts w:hint="eastAsia"/>
+        </w:rPr>
+        <w:t>helps.</w:t>
+      </w:r>
+    </w:p>
+    <w:p>
+      <w:r>
+        <w:rPr>
+          <w:rFonts w:hint="eastAsia"/>
+        </w:rPr>
+        <w:t xml:space="preserve">Stomach issue might be due to kiwi which </w:t>
+      </w:r>
+      <w:r>
+        <w:rPr>
+          <w:rFonts w:hint="eastAsia"/>
+        </w:rPr>
+        <w:t xml:space="preserve">has gone bad. </w:t>
+      </w:r>
+    </w:p>
+    <w:p>
+      <w:r>
+        <w:rPr>
+          <w:rFonts w:hint="eastAsia"/>
+        </w:rPr>
+        <w:t xml:space="preserve">Ever since </w:t>
+      </w:r>
+      <w:r>
+        <w:t>Taiwan</w:t>
+      </w:r>
+      <w:r>
+        <w:rPr>
+          <w:rFonts w:hint="eastAsia"/>
+        </w:rPr>
+        <w:t xml:space="preserve"> trip, physically started having issues. </w:t>
+      </w:r>
+      <w:r>
+        <w:rPr>
+          <w:rFonts w:hint="eastAsia"/>
+        </w:rPr>
+        <w:t xml:space="preserve">6.25 overeat, 6.30 fever, whole july was coughing, </w:t>
+      </w:r>
+      <w:r>
+        <w:rPr>
+          <w:rFonts w:hint="eastAsia"/>
+        </w:rPr>
+        <w:t>7.30 a bit overeat,</w:t>
+      </w:r>
+      <w:r>
+        <w:rPr>
+          <w:rFonts w:hint="eastAsia"/>
+        </w:rPr>
+        <w:t xml:space="preserve">8.1 stomach issue. </w:t>
+      </w:r>
+    </w:p>
+    <w:p>
+      <w:r>
+        <w:rPr>
+          <w:rFonts w:hint="eastAsia"/>
+        </w:rPr>
+        <w:t xml:space="preserve">Cut food intake is important. </w:t>
+      </w:r>
+    </w:p>
+    <w:p>
+      <w:r>
+        <w:rPr>
+          <w:rFonts w:hint="eastAsia"/>
+        </w:rPr>
+        <w:t>Cut wechat like in feb</w:t>
+      </w:r>
+      <w:r>
+        <w:rPr>
+          <w:rFonts w:hint="eastAsia"/>
+        </w:rPr>
+        <w:t>.</w:t>
+      </w:r>
+    </w:p>
+    <w:p/>
+    <w:p>
+      <w:r>
+        <w:rPr>
+          <w:rFonts w:hint="eastAsia"/>
+        </w:rPr>
+        <w:t>8.3</w:t>
+      </w:r>
+    </w:p>
+    <w:p>
+      <w:r>
+        <w:rPr>
+          <w:rFonts w:hint="eastAsia"/>
+        </w:rPr>
+        <w:t>Ptf followed ytd</w:t>
+      </w:r>
+      <w:r>
+        <w:t>’</w:t>
+      </w:r>
+      <w:r>
+        <w:rPr>
+          <w:rFonts w:hint="eastAsia"/>
+        </w:rPr>
+        <w:t xml:space="preserve">s drop </w:t>
+      </w:r>
+      <w:r>
+        <w:rPr>
+          <w:rFonts w:hint="eastAsia"/>
+        </w:rPr>
+        <w:t xml:space="preserve">and ptf is down 1% in the morning. </w:t>
+      </w:r>
+    </w:p>
+    <w:p>
+      <w:r>
+        <w:rPr>
+          <w:rFonts w:hint="eastAsia"/>
+        </w:rPr>
+        <w:t>Before tomorrow</w:t>
+      </w:r>
+      <w:r>
+        <w:t>’</w:t>
+      </w:r>
+      <w:r>
+        <w:rPr>
+          <w:rFonts w:hint="eastAsia"/>
+        </w:rPr>
+        <w:t xml:space="preserve">s close, cut to 50% pos, liquidate </w:t>
+      </w:r>
+      <w:r>
+        <w:rPr>
+          <w:rFonts w:hint="eastAsia"/>
+        </w:rPr>
+        <w:t xml:space="preserve">china construction, </w:t>
+      </w:r>
+      <w:r>
+        <w:rPr>
+          <w:rFonts w:hint="eastAsia"/>
+        </w:rPr>
+        <w:t xml:space="preserve">poly properties. </w:t>
+      </w:r>
+    </w:p>
+    <w:p>
+      <w:r>
+        <w:rPr>
+          <w:rFonts w:hint="eastAsia"/>
+        </w:rPr>
+        <w:t xml:space="preserve">Cut Shanghai auto to 150k, cut Gree to 100k. </w:t>
+      </w:r>
+    </w:p>
+    <w:p/>
+    <w:p>
+      <w:r>
+        <w:rPr>
+          <w:rFonts w:hint="eastAsia"/>
+        </w:rPr>
+        <w:t xml:space="preserve">Divert most pos to ETF, cut single stock risks. </w:t>
+      </w:r>
+    </w:p>
+    <w:p/>
+    <w:p>
+      <w:r>
+        <w:rPr>
+          <w:rFonts w:hint="eastAsia"/>
+        </w:rPr>
+        <w:t>Thur</w:t>
+      </w:r>
+      <w:r>
+        <w:t>’</w:t>
+      </w:r>
+      <w:r>
+        <w:rPr>
+          <w:rFonts w:hint="eastAsia"/>
+        </w:rPr>
+        <w:t>s pm session</w:t>
+      </w:r>
+      <w:r>
+        <w:rPr>
+          <w:rFonts w:hint="eastAsia"/>
+        </w:rPr>
+        <w:t>:</w:t>
+      </w:r>
+      <w:r>
+        <w:rPr>
+          <w:rFonts w:hint="eastAsia"/>
+        </w:rPr>
+        <w:t xml:space="preserve"> </w:t>
+      </w:r>
+    </w:p>
+    <w:p>
+      <w:r>
+        <w:rPr>
+          <w:rFonts w:hint="eastAsia"/>
+        </w:rPr>
+        <w:t>Big caps are all getting killed.</w:t>
+      </w:r>
+    </w:p>
+    <w:p/>
+    <w:p>
+      <w:r>
+        <w:rPr>
+          <w:rFonts w:hint="eastAsia"/>
+        </w:rPr>
+        <w:t xml:space="preserve">Current </w:t>
+      </w:r>
+      <w:r>
+        <w:rPr>
+          <w:rFonts w:hint="eastAsia"/>
+        </w:rPr>
+        <w:t xml:space="preserve">stock </w:t>
+      </w:r>
+      <w:r>
+        <w:rPr>
+          <w:rFonts w:hint="eastAsia"/>
+        </w:rPr>
+        <w:t>delta is about 2.6 million.</w:t>
+      </w:r>
+      <w:r>
+        <w:rPr>
+          <w:rFonts w:hint="eastAsia"/>
+        </w:rPr>
+        <w:t xml:space="preserve"> On futs it is about $3.5 delta. Overall it is about 6 bucks. </w:t>
+      </w:r>
+    </w:p>
+    <w:p/>
+    <w:p>
+      <w:r>
+        <w:rPr>
+          <w:rFonts w:hint="eastAsia"/>
+        </w:rPr>
+        <w:t xml:space="preserve">By </w:t>
+      </w:r>
+      <w:r>
+        <w:t>tomorrow’</w:t>
+      </w:r>
+      <w:r>
+        <w:rPr>
+          <w:rFonts w:hint="eastAsia"/>
+        </w:rPr>
+        <w:t xml:space="preserve">s close, </w:t>
+      </w:r>
+      <w:r>
+        <w:rPr>
+          <w:rFonts w:hint="eastAsia"/>
+        </w:rPr>
+        <w:t>cut fut delta</w:t>
+      </w:r>
+      <w:r>
+        <w:rPr>
+          <w:rFonts w:hint="eastAsia"/>
+        </w:rPr>
+        <w:t xml:space="preserve"> to 7 lots. Cut cash delta to $1</w:t>
+      </w:r>
+      <w:r>
+        <w:rPr>
+          <w:rFonts w:hint="eastAsia"/>
+        </w:rPr>
+        <w:t xml:space="preserve">. </w:t>
+      </w:r>
+      <w:r>
+        <w:rPr>
+          <w:rFonts w:hint="eastAsia"/>
+        </w:rPr>
+        <w:t xml:space="preserve">Overall delta </w:t>
+      </w:r>
+      <w:r>
+        <w:rPr>
+          <w:rFonts w:hint="eastAsia"/>
+        </w:rPr>
+        <w:t>$</w:t>
+      </w:r>
+      <w:r>
+        <w:rPr>
+          <w:rFonts w:hint="eastAsia"/>
+        </w:rPr>
+        <w:t xml:space="preserve">1.5. </w:t>
+      </w:r>
+    </w:p>
+    <w:p/>
+    <w:p>
+      <w:r>
+        <w:rPr>
+          <w:rFonts w:hint="eastAsia"/>
+        </w:rPr>
+        <w:t xml:space="preserve">Mornings are very expensive nowadays. </w:t>
+      </w:r>
+      <w:r>
+        <w:rPr>
+          <w:rFonts w:hint="eastAsia"/>
+        </w:rPr>
+        <w:t>Need to be more aggressiv</w:t>
+      </w:r>
+      <w:r>
+        <w:rPr>
+          <w:rFonts w:hint="eastAsia"/>
+        </w:rPr>
+        <w:t>e cutting these morning deltas to be more flexible in the PM.</w:t>
+      </w:r>
+    </w:p>
+    <w:p/>
+    <w:p>
+      <w:r>
+        <w:rPr>
+          <w:rFonts w:hint="eastAsia"/>
+        </w:rPr>
+        <w:t xml:space="preserve">Cut it to 1/4 to 1/2 for stocks, more flexible for leverage or full positioning in PM. </w:t>
+      </w:r>
+    </w:p>
+    <w:p/>
+    <w:p>
+      <w:r>
+        <w:rPr>
+          <w:rFonts w:hint="eastAsia"/>
+        </w:rPr>
+        <w:t>Few things after the close:</w:t>
+      </w:r>
+    </w:p>
+    <w:p>
+      <w:pPr>
+        <w:pStyle w:val="a3"/>
+        <w:numPr>
+          <w:ilvl w:val="0"/>
+          <w:numId w:val="6"/>
+        </w:numPr>
+        <w:ind w:firstLineChars="0"/>
+      </w:pPr>
+      <w:r>
+        <w:rPr>
+          <w:rFonts w:hint="eastAsia"/>
+        </w:rPr>
+        <w:t>Take note of the 6% rule. If monthly loss is more than 6%, cut trading for the month.</w:t>
+      </w:r>
+    </w:p>
+    <w:p>
+      <w:pPr>
+        <w:pStyle w:val="a3"/>
+        <w:numPr>
+          <w:ilvl w:val="0"/>
+          <w:numId w:val="6"/>
+        </w:numPr>
+        <w:ind w:firstLineChars="0"/>
+      </w:pPr>
+      <w:r>
+        <w:rPr>
+          <w:rFonts w:hint="eastAsia"/>
+        </w:rPr>
+        <w:t>Ptf had quite a heavy loss today. Tomorrow</w:t>
+      </w:r>
+      <w:r>
+        <w:t>’</w:t>
+      </w:r>
+      <w:r>
+        <w:rPr>
+          <w:rFonts w:hint="eastAsia"/>
+        </w:rPr>
+        <w:t>s liquidation is in order.</w:t>
+      </w:r>
+    </w:p>
+    <w:p>
+      <w:pPr>
+        <w:pStyle w:val="a3"/>
+        <w:numPr>
+          <w:ilvl w:val="0"/>
+          <w:numId w:val="6"/>
+        </w:numPr>
+        <w:ind w:firstLineChars="0"/>
+      </w:pPr>
+      <w:r>
+        <w:rPr>
+          <w:rFonts w:hint="eastAsia"/>
+        </w:rPr>
+        <w:t xml:space="preserve">Liquidation levels: </w:t>
+      </w:r>
+      <w:r>
+        <w:rPr>
+          <w:rFonts w:hint="eastAsia"/>
+        </w:rPr>
+        <w:t xml:space="preserve">futures: </w:t>
+      </w:r>
+      <w:r>
+        <w:rPr>
+          <w:rFonts w:hint="eastAsia"/>
+        </w:rPr>
+        <w:t xml:space="preserve">to under 10 lots. </w:t>
+      </w:r>
+      <w:r>
+        <w:rPr>
+          <w:rFonts w:hint="eastAsia"/>
+        </w:rPr>
+        <w:t>Cash: to half the position (1m delta, currently 2.7 delta).</w:t>
+      </w:r>
+    </w:p>
+    <w:p/>
+    <w:p>
+      <w:pPr>
+        <w:jc w:val="center"/>
+        <w:rPr>
+          <w:b/>
+        </w:rPr>
+      </w:pPr>
+      <w:r>
+        <w:rPr>
+          <w:rFonts w:hint="eastAsia"/>
+          <w:b/>
+        </w:rPr>
+        <w:t>Post Close Comments</w:t>
+      </w:r>
+    </w:p>
+    <w:p>
+      <w:pPr>
+        <w:pStyle w:val="a3"/>
+        <w:numPr>
+          <w:ilvl w:val="0"/>
+          <w:numId w:val="7"/>
+        </w:numPr>
+        <w:ind w:firstLineChars="0"/>
+      </w:pPr>
+      <w:r>
+        <w:rPr>
+          <w:rFonts w:hint="eastAsia"/>
+        </w:rPr>
+        <w:t xml:space="preserve">Idiosyncratic risk is way too big. </w:t>
+      </w:r>
+      <w:r>
+        <w:rPr>
+          <w:rFonts w:hint="eastAsia"/>
+        </w:rPr>
+        <w:t>Cutting stocks is absolutely mandatory.</w:t>
+      </w:r>
+      <w:r>
+        <w:rPr>
+          <w:rFonts w:hint="eastAsia"/>
+        </w:rPr>
+        <w:t xml:space="preserve"> </w:t>
+      </w:r>
+    </w:p>
+    <w:p>
+      <w:pPr>
+        <w:pStyle w:val="a3"/>
+        <w:numPr>
+          <w:ilvl w:val="0"/>
+          <w:numId w:val="7"/>
+        </w:numPr>
+        <w:ind w:firstLineChars="0"/>
+      </w:pPr>
+      <w:r>
+        <w:rPr>
+          <w:rFonts w:hint="eastAsia"/>
+        </w:rPr>
+        <w:t xml:space="preserve">Hedge out AM. </w:t>
+      </w:r>
+    </w:p>
+    <w:p>
+      <w:pPr>
+        <w:pStyle w:val="a3"/>
+        <w:numPr>
+          <w:ilvl w:val="0"/>
+          <w:numId w:val="7"/>
+        </w:numPr>
+        <w:ind w:firstLineChars="0"/>
+      </w:pPr>
+      <w:r>
+        <w:rPr>
+          <w:rFonts w:hint="eastAsia"/>
+        </w:rPr>
+        <w:t>Watch out for wtd percentile. Today</w:t>
+      </w:r>
+      <w:r>
+        <w:t>’</w:t>
+      </w:r>
+      <w:r>
+        <w:rPr>
+          <w:rFonts w:hint="eastAsia"/>
+        </w:rPr>
+        <w:t xml:space="preserve">s wtd is apparently high. </w:t>
+      </w:r>
+    </w:p>
+    <w:p>
+      <w:pPr>
+        <w:pStyle w:val="a3"/>
+        <w:numPr>
+          <w:ilvl w:val="0"/>
+          <w:numId w:val="7"/>
+        </w:numPr>
+        <w:ind w:firstLineChars="0"/>
+      </w:pPr>
+      <w:r>
+        <w:rPr>
+          <w:rFonts w:hint="eastAsia"/>
+        </w:rPr>
+        <w:t xml:space="preserve">Never seen such a bad candle in a long time. </w:t>
+      </w:r>
+      <w:r>
+        <w:rPr>
+          <w:rFonts w:hint="eastAsia"/>
+        </w:rPr>
+        <w:t xml:space="preserve">Massively liquidate position. </w:t>
+      </w:r>
+    </w:p>
+    <w:p>
+      <w:pPr>
+        <w:pStyle w:val="a3"/>
+        <w:numPr>
+          <w:ilvl w:val="0"/>
+          <w:numId w:val="7"/>
+        </w:numPr>
+        <w:ind w:firstLineChars="0"/>
+      </w:pPr>
+      <w:r>
+        <w:rPr>
+          <w:rFonts w:hint="eastAsia"/>
+        </w:rPr>
+        <w:t xml:space="preserve">6% liquidation rule to enforce. </w:t>
+      </w:r>
+    </w:p>
+    <w:p>
+      <w:pPr>
+        <w:pStyle w:val="a3"/>
+        <w:numPr>
+          <w:ilvl w:val="0"/>
+          <w:numId w:val="7"/>
+        </w:numPr>
+        <w:ind w:firstLineChars="0"/>
+      </w:pPr>
+      <w:r>
+        <w:rPr>
+          <w:rFonts w:hint="eastAsia"/>
+        </w:rPr>
+        <w:lastRenderedPageBreak/>
+        <w:t>AM risk need to be aggressively cut on a normal day ( on a previously all down day can keep)</w:t>
+      </w:r>
+      <w:r>
+        <w:rPr>
+          <w:rFonts w:hint="eastAsia"/>
+        </w:rPr>
+        <w:t xml:space="preserve">. On a previously up/normal day, must cut delta in AM. </w:t>
+      </w:r>
+    </w:p>
+    <w:p>
+      <w:pPr>
+        <w:rPr>
+          <w:rFonts w:hint="eastAsia"/>
+        </w:rPr>
+      </w:pPr>
+    </w:p>
+    <w:p>
+      <w:pPr>
+        <w:rPr>
+          <w:rFonts w:hint="eastAsia"/>
+        </w:rPr>
+      </w:pPr>
+    </w:p>
+    <w:p>
+      <w:pPr>
+        <w:rPr>
+          <w:rFonts w:hint="eastAsia"/>
+        </w:rPr>
+      </w:pPr>
+      <w:r>
+        <w:rPr>
+          <w:rFonts w:hint="eastAsia"/>
+        </w:rPr>
+        <w:t>8/4</w:t>
+      </w:r>
+    </w:p>
+    <w:p>
+      <w:r>
+        <w:rPr>
+          <w:rFonts w:hint="eastAsia"/>
+        </w:rPr>
+        <w:t>Focus on SR&gt;3</w:t>
+      </w:r>
+      <w:r>
+        <w:rPr>
+          <w:rFonts w:hint="eastAsia"/>
+        </w:rPr>
+        <w:t xml:space="preserve"> stocks </w:t>
+      </w:r>
+      <w:r>
+        <w:rPr>
+          <w:rFonts w:hint="eastAsia"/>
+        </w:rPr>
+        <w:t>as it improves the SR of the ptf sharpe (2.8)</w:t>
+      </w:r>
+    </w:p>
+    <w:p>
+      <w:pPr>
+        <w:rPr>
+          <w:rFonts w:hint="eastAsia"/>
+        </w:rPr>
+      </w:pPr>
+      <w:r>
+        <w:rPr>
+          <w:rFonts w:hint="eastAsia"/>
+        </w:rPr>
+        <w:t>As long as sharpe stays above 3, no need to sell.</w:t>
+      </w:r>
+    </w:p>
+    <w:p>
+      <w:pPr>
+        <w:rPr>
+          <w:rFonts w:hint="eastAsia"/>
+        </w:rPr>
+      </w:pPr>
+      <w:r>
+        <w:rPr>
+          <w:rFonts w:hint="eastAsia"/>
+        </w:rPr>
+        <w:t xml:space="preserve">Once sharpe drops out of 3 or top 30, drop the pos. </w:t>
       </w:r>
       <w:bookmarkStart w:id="0" w:name="_GoBack"/>
       <w:bookmarkEnd w:id="0"/>
-      <w:r>
-        <w:rPr>
-          <w:rFonts w:hint="eastAsia"/>
-        </w:rPr>
-        <w:t xml:space="preserve">pain </w:t>
-      </w:r>
-      <w:r>
-        <w:rPr>
-          <w:rFonts w:hint="eastAsia"/>
-        </w:rPr>
-        <w:t>helps.</w:t>
-      </w:r>
-    </w:p>
-    <w:p>
-      <w:r>
-        <w:rPr>
-          <w:rFonts w:hint="eastAsia"/>
-        </w:rPr>
-        <w:t xml:space="preserve">Stomach issue might be due to kiwi which </w:t>
-      </w:r>
-      <w:r>
-        <w:rPr>
-          <w:rFonts w:hint="eastAsia"/>
-        </w:rPr>
-        <w:t xml:space="preserve">has gone bad. </w:t>
-      </w:r>
-    </w:p>
-    <w:p>
-      <w:r>
-        <w:rPr>
-          <w:rFonts w:hint="eastAsia"/>
-        </w:rPr>
-        <w:t xml:space="preserve">Ever since </w:t>
-      </w:r>
-      <w:r>
-        <w:t>Taiwan</w:t>
-      </w:r>
-      <w:r>
-        <w:rPr>
-          <w:rFonts w:hint="eastAsia"/>
-        </w:rPr>
-        <w:t xml:space="preserve"> trip, physically started having issues. </w:t>
-      </w:r>
-      <w:r>
-        <w:rPr>
-          <w:rFonts w:hint="eastAsia"/>
-        </w:rPr>
-        <w:t xml:space="preserve">6.25 overeat, 6.30 fever, whole july was coughing, </w:t>
-      </w:r>
-      <w:r>
-        <w:rPr>
-          <w:rFonts w:hint="eastAsia"/>
-        </w:rPr>
-        <w:t>7.30 a bit overeat,</w:t>
-      </w:r>
-      <w:r>
-        <w:rPr>
-          <w:rFonts w:hint="eastAsia"/>
-        </w:rPr>
-        <w:t xml:space="preserve">8.1 stomach issue. </w:t>
-      </w:r>
-    </w:p>
-    <w:p>
-      <w:r>
-        <w:rPr>
-          <w:rFonts w:hint="eastAsia"/>
-        </w:rPr>
-        <w:t xml:space="preserve">Cut food intake is important. </w:t>
-      </w:r>
-    </w:p>
-    <w:p>
-      <w:r>
-        <w:rPr>
-          <w:rFonts w:hint="eastAsia"/>
-        </w:rPr>
-        <w:t>Cut wechat like in feb</w:t>
-      </w:r>
-      <w:r>
-        <w:rPr>
-          <w:rFonts w:hint="eastAsia"/>
-        </w:rPr>
-        <w:t>.</w:t>
-      </w:r>
-    </w:p>
-    <w:p/>
-    <w:p/>
-    <w:p/>
+    </w:p>
     <w:p/>
     <w:p/>
     <w:sectPr>
@@ -712,6 +1233,184 @@
 <file path=word/numbering.xml><?xml version="1.0" encoding="utf-8"?>
 <w:numbering xmlns:wpc="http://schemas.microsoft.com/office/word/2010/wordprocessingCanvas" xmlns:mc="http://schemas.openxmlformats.org/markup-compatibility/2006" xmlns:o="urn:schemas-microsoft-com:office:office" xmlns:r="http://schemas.openxmlformats.org/officeDocument/2006/relationships" xmlns:m="http://schemas.openxmlformats.org/officeDocument/2006/math" xmlns:v="urn:schemas-microsoft-com:vml" xmlns:wp14="http://schemas.microsoft.com/office/word/2010/wordprocessingDrawing" xmlns:wp="http://schemas.openxmlformats.org/drawingml/2006/wordprocessingDrawing" xmlns:w10="urn:schemas-microsoft-com:office:word" xmlns:w="http://schemas.openxmlformats.org/wordprocessingml/2006/main" xmlns:w14="http://schemas.microsoft.com/office/word/2010/wordml" xmlns:wpg="http://schemas.microsoft.com/office/word/2010/wordprocessingGroup" xmlns:wpi="http://schemas.microsoft.com/office/word/2010/wordprocessingInk" xmlns:wne="http://schemas.microsoft.com/office/word/2006/wordml" xmlns:wps="http://schemas.microsoft.com/office/word/2010/wordprocessingShape" mc:Ignorable="w14 wp14">
   <w:abstractNum w:abstractNumId="0">
+    <w:nsid w:val="063E2460"/>
+    <w:multiLevelType w:val="hybridMultilevel"/>
+    <w:tmpl w:val="A19428E6"/>
+    <w:lvl w:ilvl="0" w:tplc="9D66F7D8">
+      <w:start w:val="1"/>
+      <w:numFmt w:val="decimal"/>
+      <w:lvlText w:val="%1."/>
+      <w:lvlJc w:val="left"/>
+      <w:pPr>
+        <w:ind w:left="360" w:hanging="360"/>
+      </w:pPr>
+      <w:rPr>
+        <w:rFonts w:hint="default"/>
+      </w:rPr>
+    </w:lvl>
+    <w:lvl w:ilvl="1" w:tplc="04090019" w:tentative="1">
+      <w:start w:val="1"/>
+      <w:numFmt w:val="lowerLetter"/>
+      <w:lvlText w:val="%2)"/>
+      <w:lvlJc w:val="left"/>
+      <w:pPr>
+        <w:ind w:left="840" w:hanging="420"/>
+      </w:pPr>
+    </w:lvl>
+    <w:lvl w:ilvl="2" w:tplc="0409001B" w:tentative="1">
+      <w:start w:val="1"/>
+      <w:numFmt w:val="lowerRoman"/>
+      <w:lvlText w:val="%3."/>
+      <w:lvlJc w:val="right"/>
+      <w:pPr>
+        <w:ind w:left="1260" w:hanging="420"/>
+      </w:pPr>
+    </w:lvl>
+    <w:lvl w:ilvl="3" w:tplc="0409000F" w:tentative="1">
+      <w:start w:val="1"/>
+      <w:numFmt w:val="decimal"/>
+      <w:lvlText w:val="%4."/>
+      <w:lvlJc w:val="left"/>
+      <w:pPr>
+        <w:ind w:left="1680" w:hanging="420"/>
+      </w:pPr>
+    </w:lvl>
+    <w:lvl w:ilvl="4" w:tplc="04090019" w:tentative="1">
+      <w:start w:val="1"/>
+      <w:numFmt w:val="lowerLetter"/>
+      <w:lvlText w:val="%5)"/>
+      <w:lvlJc w:val="left"/>
+      <w:pPr>
+        <w:ind w:left="2100" w:hanging="420"/>
+      </w:pPr>
+    </w:lvl>
+    <w:lvl w:ilvl="5" w:tplc="0409001B" w:tentative="1">
+      <w:start w:val="1"/>
+      <w:numFmt w:val="lowerRoman"/>
+      <w:lvlText w:val="%6."/>
+      <w:lvlJc w:val="right"/>
+      <w:pPr>
+        <w:ind w:left="2520" w:hanging="420"/>
+      </w:pPr>
+    </w:lvl>
+    <w:lvl w:ilvl="6" w:tplc="0409000F" w:tentative="1">
+      <w:start w:val="1"/>
+      <w:numFmt w:val="decimal"/>
+      <w:lvlText w:val="%7."/>
+      <w:lvlJc w:val="left"/>
+      <w:pPr>
+        <w:ind w:left="2940" w:hanging="420"/>
+      </w:pPr>
+    </w:lvl>
+    <w:lvl w:ilvl="7" w:tplc="04090019" w:tentative="1">
+      <w:start w:val="1"/>
+      <w:numFmt w:val="lowerLetter"/>
+      <w:lvlText w:val="%8)"/>
+      <w:lvlJc w:val="left"/>
+      <w:pPr>
+        <w:ind w:left="3360" w:hanging="420"/>
+      </w:pPr>
+    </w:lvl>
+    <w:lvl w:ilvl="8" w:tplc="0409001B" w:tentative="1">
+      <w:start w:val="1"/>
+      <w:numFmt w:val="lowerRoman"/>
+      <w:lvlText w:val="%9."/>
+      <w:lvlJc w:val="right"/>
+      <w:pPr>
+        <w:ind w:left="3780" w:hanging="420"/>
+      </w:pPr>
+    </w:lvl>
+  </w:abstractNum>
+  <w:abstractNum w:abstractNumId="1">
+    <w:nsid w:val="0B5911E5"/>
+    <w:multiLevelType w:val="hybridMultilevel"/>
+    <w:tmpl w:val="B588CE9A"/>
+    <w:lvl w:ilvl="0" w:tplc="8EC820F4">
+      <w:start w:val="1"/>
+      <w:numFmt w:val="decimal"/>
+      <w:lvlText w:val="%1."/>
+      <w:lvlJc w:val="left"/>
+      <w:pPr>
+        <w:ind w:left="360" w:hanging="360"/>
+      </w:pPr>
+      <w:rPr>
+        <w:rFonts w:hint="default"/>
+      </w:rPr>
+    </w:lvl>
+    <w:lvl w:ilvl="1" w:tplc="04090019" w:tentative="1">
+      <w:start w:val="1"/>
+      <w:numFmt w:val="lowerLetter"/>
+      <w:lvlText w:val="%2)"/>
+      <w:lvlJc w:val="left"/>
+      <w:pPr>
+        <w:ind w:left="840" w:hanging="420"/>
+      </w:pPr>
+    </w:lvl>
+    <w:lvl w:ilvl="2" w:tplc="0409001B" w:tentative="1">
+      <w:start w:val="1"/>
+      <w:numFmt w:val="lowerRoman"/>
+      <w:lvlText w:val="%3."/>
+      <w:lvlJc w:val="right"/>
+      <w:pPr>
+        <w:ind w:left="1260" w:hanging="420"/>
+      </w:pPr>
+    </w:lvl>
+    <w:lvl w:ilvl="3" w:tplc="0409000F" w:tentative="1">
+      <w:start w:val="1"/>
+      <w:numFmt w:val="decimal"/>
+      <w:lvlText w:val="%4."/>
+      <w:lvlJc w:val="left"/>
+      <w:pPr>
+        <w:ind w:left="1680" w:hanging="420"/>
+      </w:pPr>
+    </w:lvl>
+    <w:lvl w:ilvl="4" w:tplc="04090019" w:tentative="1">
+      <w:start w:val="1"/>
+      <w:numFmt w:val="lowerLetter"/>
+      <w:lvlText w:val="%5)"/>
+      <w:lvlJc w:val="left"/>
+      <w:pPr>
+        <w:ind w:left="2100" w:hanging="420"/>
+      </w:pPr>
+    </w:lvl>
+    <w:lvl w:ilvl="5" w:tplc="0409001B" w:tentative="1">
+      <w:start w:val="1"/>
+      <w:numFmt w:val="lowerRoman"/>
+      <w:lvlText w:val="%6."/>
+      <w:lvlJc w:val="right"/>
+      <w:pPr>
+        <w:ind w:left="2520" w:hanging="420"/>
+      </w:pPr>
+    </w:lvl>
+    <w:lvl w:ilvl="6" w:tplc="0409000F" w:tentative="1">
+      <w:start w:val="1"/>
+      <w:numFmt w:val="decimal"/>
+      <w:lvlText w:val="%7."/>
+      <w:lvlJc w:val="left"/>
+      <w:pPr>
+        <w:ind w:left="2940" w:hanging="420"/>
+      </w:pPr>
+    </w:lvl>
+    <w:lvl w:ilvl="7" w:tplc="04090019" w:tentative="1">
+      <w:start w:val="1"/>
+      <w:numFmt w:val="lowerLetter"/>
+      <w:lvlText w:val="%8)"/>
+      <w:lvlJc w:val="left"/>
+      <w:pPr>
+        <w:ind w:left="3360" w:hanging="420"/>
+      </w:pPr>
+    </w:lvl>
+    <w:lvl w:ilvl="8" w:tplc="0409001B" w:tentative="1">
+      <w:start w:val="1"/>
+      <w:numFmt w:val="lowerRoman"/>
+      <w:lvlText w:val="%9."/>
+      <w:lvlJc w:val="right"/>
+      <w:pPr>
+        <w:ind w:left="3780" w:hanging="420"/>
+      </w:pPr>
+    </w:lvl>
+  </w:abstractNum>
+  <w:abstractNum w:abstractNumId="2">
     <w:nsid w:val="0EA0447A"/>
     <w:multiLevelType w:val="hybridMultilevel"/>
     <w:tmpl w:val="F9F60CEE"/>
@@ -800,7 +1499,7 @@
       </w:pPr>
     </w:lvl>
   </w:abstractNum>
-  <w:abstractNum w:abstractNumId="1">
+  <w:abstractNum w:abstractNumId="3">
     <w:nsid w:val="17A143F8"/>
     <w:multiLevelType w:val="hybridMultilevel"/>
     <w:tmpl w:val="0318308A"/>
@@ -889,7 +1588,7 @@
       </w:pPr>
     </w:lvl>
   </w:abstractNum>
-  <w:abstractNum w:abstractNumId="2">
+  <w:abstractNum w:abstractNumId="4">
     <w:nsid w:val="23122251"/>
     <w:multiLevelType w:val="hybridMultilevel"/>
     <w:tmpl w:val="5658E372"/>
@@ -978,7 +1677,7 @@
       </w:pPr>
     </w:lvl>
   </w:abstractNum>
-  <w:abstractNum w:abstractNumId="3">
+  <w:abstractNum w:abstractNumId="5">
     <w:nsid w:val="4AE75602"/>
     <w:multiLevelType w:val="hybridMultilevel"/>
     <w:tmpl w:val="458EE008"/>
@@ -1067,7 +1766,7 @@
       </w:pPr>
     </w:lvl>
   </w:abstractNum>
-  <w:abstractNum w:abstractNumId="4">
+  <w:abstractNum w:abstractNumId="6">
     <w:nsid w:val="7F8D2B23"/>
     <w:multiLevelType w:val="hybridMultilevel"/>
     <w:tmpl w:val="672EBD64"/>
@@ -1157,19 +1856,25 @@
     </w:lvl>
   </w:abstractNum>
   <w:num w:numId="1">
-    <w:abstractNumId w:val="0"/>
+    <w:abstractNumId w:val="2"/>
   </w:num>
   <w:num w:numId="2">
+    <w:abstractNumId w:val="5"/>
+  </w:num>
+  <w:num w:numId="3">
     <w:abstractNumId w:val="3"/>
   </w:num>
-  <w:num w:numId="3">
+  <w:num w:numId="4">
+    <w:abstractNumId w:val="4"/>
+  </w:num>
+  <w:num w:numId="5">
+    <w:abstractNumId w:val="6"/>
+  </w:num>
+  <w:num w:numId="6">
     <w:abstractNumId w:val="1"/>
   </w:num>
-  <w:num w:numId="4">
-    <w:abstractNumId w:val="2"/>
-  </w:num>
-  <w:num w:numId="5">
-    <w:abstractNumId w:val="4"/>
+  <w:num w:numId="7">
+    <w:abstractNumId w:val="0"/>
   </w:num>
 </w:numbering>
 </file>

--- a/Trading2017_7_31.docx
+++ b/Trading2017_7_31.docx
@@ -7,8 +7,16 @@
         <w:rPr>
           <w:rFonts w:hint="eastAsia"/>
         </w:rPr>
-        <w:t>Start working on some leverage building for stocks. Will be entirely on 510050.</w:t>
-      </w:r>
+        <w:t xml:space="preserve">Start working on some leverage building for stocks. </w:t>
+      </w:r>
+      <w:proofErr w:type="gramStart"/>
+      <w:r>
+        <w:rPr>
+          <w:rFonts w:hint="eastAsia"/>
+        </w:rPr>
+        <w:t>Will be entirely on 510050.</w:t>
+      </w:r>
+      <w:proofErr w:type="gramEnd"/>
     </w:p>
     <w:p>
       <w:r>
@@ -122,7 +130,35 @@
         <w:rPr>
           <w:rFonts w:hint="eastAsia"/>
         </w:rPr>
-        <w:t xml:space="preserve">Big caps retreated into the close. Shcomp was way stronger, and this is not good for tmrw. </w:t>
+        <w:t xml:space="preserve">Big caps retreated into the close. </w:t>
+      </w:r>
+      <w:proofErr w:type="spellStart"/>
+      <w:r>
+        <w:rPr>
+          <w:rFonts w:hint="eastAsia"/>
+        </w:rPr>
+        <w:t>Shcomp</w:t>
+      </w:r>
+      <w:proofErr w:type="spellEnd"/>
+      <w:r>
+        <w:rPr>
+          <w:rFonts w:hint="eastAsia"/>
+        </w:rPr>
+        <w:t xml:space="preserve"> was way stronger, and this is not good for </w:t>
+      </w:r>
+      <w:proofErr w:type="spellStart"/>
+      <w:r>
+        <w:rPr>
+          <w:rFonts w:hint="eastAsia"/>
+        </w:rPr>
+        <w:t>tmrw</w:t>
+      </w:r>
+      <w:proofErr w:type="spellEnd"/>
+      <w:r>
+        <w:rPr>
+          <w:rFonts w:hint="eastAsia"/>
+        </w:rPr>
+        <w:t xml:space="preserve">. </w:t>
       </w:r>
       <w:r>
         <w:rPr>
@@ -146,7 +182,21 @@
         <w:rPr>
           <w:rFonts w:hint="eastAsia"/>
         </w:rPr>
-        <w:t xml:space="preserve">You have no colored metals in the ptf which is a bit problematic. There is not enough exposure to medium caps. </w:t>
+        <w:t xml:space="preserve">You have no colored metals in the </w:t>
+      </w:r>
+      <w:proofErr w:type="spellStart"/>
+      <w:r>
+        <w:rPr>
+          <w:rFonts w:hint="eastAsia"/>
+        </w:rPr>
+        <w:t>ptf</w:t>
+      </w:r>
+      <w:proofErr w:type="spellEnd"/>
+      <w:r>
+        <w:rPr>
+          <w:rFonts w:hint="eastAsia"/>
+        </w:rPr>
+        <w:t xml:space="preserve"> which is a bit problematic. There is not enough exposure to medium caps. </w:t>
       </w:r>
     </w:p>
     <w:p/>
@@ -189,8 +239,16 @@
         <w:rPr>
           <w:rFonts w:hint="eastAsia"/>
         </w:rPr>
-        <w:t>Today ptf</w:t>
-      </w:r>
+        <w:t xml:space="preserve">Today </w:t>
+      </w:r>
+      <w:proofErr w:type="spellStart"/>
+      <w:r>
+        <w:rPr>
+          <w:rFonts w:hint="eastAsia"/>
+        </w:rPr>
+        <w:t>ptf</w:t>
+      </w:r>
+      <w:proofErr w:type="spellEnd"/>
       <w:r>
         <w:rPr>
           <w:rFonts w:hint="eastAsia"/>
@@ -234,13 +292,71 @@
         <w:rPr>
           <w:rFonts w:hint="eastAsia"/>
         </w:rPr>
-        <w:t>, well rounded ptf construction is important</w:t>
-      </w:r>
-      <w:r>
-        <w:rPr>
-          <w:rFonts w:hint="eastAsia"/>
-        </w:rPr>
-        <w:t xml:space="preserve">. Focus on overall ptf sharpe and stability more than idio returns. </w:t>
+        <w:t xml:space="preserve">, well rounded </w:t>
+      </w:r>
+      <w:proofErr w:type="spellStart"/>
+      <w:r>
+        <w:rPr>
+          <w:rFonts w:hint="eastAsia"/>
+        </w:rPr>
+        <w:t>ptf</w:t>
+      </w:r>
+      <w:proofErr w:type="spellEnd"/>
+      <w:r>
+        <w:rPr>
+          <w:rFonts w:hint="eastAsia"/>
+        </w:rPr>
+        <w:t xml:space="preserve"> construction is important</w:t>
+      </w:r>
+      <w:r>
+        <w:rPr>
+          <w:rFonts w:hint="eastAsia"/>
+        </w:rPr>
+        <w:t xml:space="preserve">. Focus on overall </w:t>
+      </w:r>
+      <w:proofErr w:type="spellStart"/>
+      <w:r>
+        <w:rPr>
+          <w:rFonts w:hint="eastAsia"/>
+        </w:rPr>
+        <w:t>ptf</w:t>
+      </w:r>
+      <w:proofErr w:type="spellEnd"/>
+      <w:r>
+        <w:rPr>
+          <w:rFonts w:hint="eastAsia"/>
+        </w:rPr>
+        <w:t xml:space="preserve"> </w:t>
+      </w:r>
+      <w:proofErr w:type="spellStart"/>
+      <w:proofErr w:type="gramStart"/>
+      <w:r>
+        <w:rPr>
+          <w:rFonts w:hint="eastAsia"/>
+        </w:rPr>
+        <w:t>sharpe</w:t>
+      </w:r>
+      <w:proofErr w:type="spellEnd"/>
+      <w:proofErr w:type="gramEnd"/>
+      <w:r>
+        <w:rPr>
+          <w:rFonts w:hint="eastAsia"/>
+        </w:rPr>
+        <w:t xml:space="preserve"> and stability more than </w:t>
+      </w:r>
+      <w:proofErr w:type="spellStart"/>
+      <w:r>
+        <w:rPr>
+          <w:rFonts w:hint="eastAsia"/>
+        </w:rPr>
+        <w:t>idio</w:t>
+      </w:r>
+      <w:proofErr w:type="spellEnd"/>
+      <w:r>
+        <w:rPr>
+          <w:rFonts w:hint="eastAsia"/>
+        </w:rPr>
+        <w:t xml:space="preserve"> returns. </w:t>
       </w:r>
     </w:p>
     <w:p>
@@ -500,19 +616,35 @@
     </w:p>
     <w:p/>
     <w:p>
-      <w:r>
-        <w:rPr>
-          <w:rFonts w:hint="eastAsia"/>
-        </w:rPr>
-        <w:t xml:space="preserve">R -&gt; packaging. </w:t>
-      </w:r>
-    </w:p>
-    <w:p>
-      <w:r>
-        <w:rPr>
-          <w:rFonts w:hint="eastAsia"/>
-        </w:rPr>
-        <w:t>Netbeans -&gt; packages/ant/etc.</w:t>
+      <w:proofErr w:type="gramStart"/>
+      <w:r>
+        <w:rPr>
+          <w:rFonts w:hint="eastAsia"/>
+        </w:rPr>
+        <w:t>R -&gt; packaging.</w:t>
+      </w:r>
+      <w:proofErr w:type="gramEnd"/>
+      <w:r>
+        <w:rPr>
+          <w:rFonts w:hint="eastAsia"/>
+        </w:rPr>
+        <w:t xml:space="preserve"> </w:t>
+      </w:r>
+    </w:p>
+    <w:p>
+      <w:proofErr w:type="spellStart"/>
+      <w:r>
+        <w:rPr>
+          <w:rFonts w:hint="eastAsia"/>
+        </w:rPr>
+        <w:t>Netbeans</w:t>
+      </w:r>
+      <w:proofErr w:type="spellEnd"/>
+      <w:r>
+        <w:rPr>
+          <w:rFonts w:hint="eastAsia"/>
+        </w:rPr>
+        <w:t xml:space="preserve"> -&gt; packages/ant/etc.</w:t>
       </w:r>
     </w:p>
     <w:p>
@@ -630,6 +762,7 @@
       </w:r>
     </w:p>
     <w:p>
+      <w:proofErr w:type="gramStart"/>
       <w:r>
         <w:rPr>
           <w:rFonts w:hint="eastAsia"/>
@@ -643,25 +776,60 @@
         <w:rPr>
           <w:rFonts w:hint="eastAsia"/>
         </w:rPr>
-        <w:t xml:space="preserve"> trip, physically started having issues. </w:t>
-      </w:r>
-      <w:r>
-        <w:rPr>
-          <w:rFonts w:hint="eastAsia"/>
-        </w:rPr>
-        <w:t xml:space="preserve">6.25 overeat, 6.30 fever, whole july was coughing, </w:t>
-      </w:r>
-      <w:r>
-        <w:rPr>
-          <w:rFonts w:hint="eastAsia"/>
-        </w:rPr>
-        <w:t>7.30 a bit overeat,</w:t>
-      </w:r>
-      <w:r>
-        <w:rPr>
-          <w:rFonts w:hint="eastAsia"/>
-        </w:rPr>
-        <w:t xml:space="preserve">8.1 stomach issue. </w:t>
+        <w:t xml:space="preserve"> trip, physically started having issues.</w:t>
+      </w:r>
+      <w:proofErr w:type="gramEnd"/>
+      <w:r>
+        <w:rPr>
+          <w:rFonts w:hint="eastAsia"/>
+        </w:rPr>
+        <w:t xml:space="preserve"> </w:t>
+      </w:r>
+      <w:r>
+        <w:rPr>
+          <w:rFonts w:hint="eastAsia"/>
+        </w:rPr>
+        <w:t xml:space="preserve">6.25 overeat, 6.30 fever, whole </w:t>
+      </w:r>
+      <w:proofErr w:type="spellStart"/>
+      <w:r>
+        <w:rPr>
+          <w:rFonts w:hint="eastAsia"/>
+        </w:rPr>
+        <w:t>july</w:t>
+      </w:r>
+      <w:proofErr w:type="spellEnd"/>
+      <w:r>
+        <w:rPr>
+          <w:rFonts w:hint="eastAsia"/>
+        </w:rPr>
+        <w:t xml:space="preserve"> was coughing, </w:t>
+      </w:r>
+      <w:r>
+        <w:rPr>
+          <w:rFonts w:hint="eastAsia"/>
+        </w:rPr>
+        <w:t>7.30 a bit overeat</w:t>
+      </w:r>
+      <w:proofErr w:type="gramStart"/>
+      <w:r>
+        <w:rPr>
+          <w:rFonts w:hint="eastAsia"/>
+        </w:rPr>
+        <w:t>,</w:t>
+      </w:r>
+      <w:r>
+        <w:rPr>
+          <w:rFonts w:hint="eastAsia"/>
+        </w:rPr>
+        <w:t>8.1</w:t>
+      </w:r>
+      <w:proofErr w:type="gramEnd"/>
+      <w:r>
+        <w:rPr>
+          <w:rFonts w:hint="eastAsia"/>
+        </w:rPr>
+        <w:t xml:space="preserve"> stomach issue. </w:t>
       </w:r>
     </w:p>
     <w:p>
@@ -677,14 +845,38 @@
         <w:rPr>
           <w:rFonts w:hint="eastAsia"/>
         </w:rPr>
-        <w:t>Cut wechat like in feb</w:t>
-      </w:r>
+        <w:t xml:space="preserve">Cut </w:t>
+      </w:r>
+      <w:proofErr w:type="spellStart"/>
+      <w:r>
+        <w:rPr>
+          <w:rFonts w:hint="eastAsia"/>
+        </w:rPr>
+        <w:t>wechat</w:t>
+      </w:r>
+      <w:proofErr w:type="spellEnd"/>
+      <w:r>
+        <w:rPr>
+          <w:rFonts w:hint="eastAsia"/>
+        </w:rPr>
+        <w:t xml:space="preserve"> like in </w:t>
+      </w:r>
+      <w:proofErr w:type="spellStart"/>
+      <w:proofErr w:type="gramStart"/>
+      <w:r>
+        <w:rPr>
+          <w:rFonts w:hint="eastAsia"/>
+        </w:rPr>
+        <w:t>feb</w:t>
+      </w:r>
+      <w:proofErr w:type="gramEnd"/>
       <w:r>
         <w:rPr>
           <w:rFonts w:hint="eastAsia"/>
         </w:rPr>
         <w:t>.</w:t>
       </w:r>
+      <w:proofErr w:type="spellEnd"/>
     </w:p>
     <w:p/>
     <w:p>
@@ -696,11 +888,26 @@
       </w:r>
     </w:p>
     <w:p>
-      <w:r>
-        <w:rPr>
-          <w:rFonts w:hint="eastAsia"/>
-        </w:rPr>
-        <w:t>Ptf followed ytd</w:t>
+      <w:proofErr w:type="spellStart"/>
+      <w:r>
+        <w:rPr>
+          <w:rFonts w:hint="eastAsia"/>
+        </w:rPr>
+        <w:t>Ptf</w:t>
+      </w:r>
+      <w:proofErr w:type="spellEnd"/>
+      <w:r>
+        <w:rPr>
+          <w:rFonts w:hint="eastAsia"/>
+        </w:rPr>
+        <w:t xml:space="preserve"> followed </w:t>
+      </w:r>
+      <w:proofErr w:type="spellStart"/>
+      <w:r>
+        <w:rPr>
+          <w:rFonts w:hint="eastAsia"/>
+        </w:rPr>
+        <w:t>ytd</w:t>
       </w:r>
       <w:r>
         <w:t>’</w:t>
@@ -709,13 +916,34 @@
         <w:rPr>
           <w:rFonts w:hint="eastAsia"/>
         </w:rPr>
-        <w:t xml:space="preserve">s drop </w:t>
-      </w:r>
-      <w:r>
-        <w:rPr>
-          <w:rFonts w:hint="eastAsia"/>
-        </w:rPr>
-        <w:t xml:space="preserve">and ptf is down 1% in the morning. </w:t>
+        <w:t>s</w:t>
+      </w:r>
+      <w:proofErr w:type="spellEnd"/>
+      <w:r>
+        <w:rPr>
+          <w:rFonts w:hint="eastAsia"/>
+        </w:rPr>
+        <w:t xml:space="preserve"> drop </w:t>
+      </w:r>
+      <w:r>
+        <w:rPr>
+          <w:rFonts w:hint="eastAsia"/>
+        </w:rPr>
+        <w:t xml:space="preserve">and </w:t>
+      </w:r>
+      <w:proofErr w:type="spellStart"/>
+      <w:r>
+        <w:rPr>
+          <w:rFonts w:hint="eastAsia"/>
+        </w:rPr>
+        <w:t>ptf</w:t>
+      </w:r>
+      <w:proofErr w:type="spellEnd"/>
+      <w:r>
+        <w:rPr>
+          <w:rFonts w:hint="eastAsia"/>
+        </w:rPr>
+        <w:t xml:space="preserve"> is down 1% in the morning. </w:t>
       </w:r>
     </w:p>
     <w:p>
@@ -732,7 +960,21 @@
         <w:rPr>
           <w:rFonts w:hint="eastAsia"/>
         </w:rPr>
-        <w:t xml:space="preserve">s close, cut to 50% pos, liquidate </w:t>
+        <w:t xml:space="preserve">s close, cut to 50% </w:t>
+      </w:r>
+      <w:proofErr w:type="spellStart"/>
+      <w:r>
+        <w:rPr>
+          <w:rFonts w:hint="eastAsia"/>
+        </w:rPr>
+        <w:t>pos</w:t>
+      </w:r>
+      <w:proofErr w:type="spellEnd"/>
+      <w:r>
+        <w:rPr>
+          <w:rFonts w:hint="eastAsia"/>
+        </w:rPr>
+        <w:t xml:space="preserve">, liquidate </w:t>
       </w:r>
       <w:r>
         <w:rPr>
@@ -752,7 +994,21 @@
         <w:rPr>
           <w:rFonts w:hint="eastAsia"/>
         </w:rPr>
-        <w:t xml:space="preserve">Cut Shanghai auto to 150k, cut Gree to 100k. </w:t>
+        <w:t xml:space="preserve">Cut Shanghai auto to 150k, cut </w:t>
+      </w:r>
+      <w:proofErr w:type="spellStart"/>
+      <w:r>
+        <w:rPr>
+          <w:rFonts w:hint="eastAsia"/>
+        </w:rPr>
+        <w:t>Gree</w:t>
+      </w:r>
+      <w:proofErr w:type="spellEnd"/>
+      <w:r>
+        <w:rPr>
+          <w:rFonts w:hint="eastAsia"/>
+        </w:rPr>
+        <w:t xml:space="preserve"> to 100k. </w:t>
       </w:r>
     </w:p>
     <w:p/>
@@ -761,11 +1017,26 @@
         <w:rPr>
           <w:rFonts w:hint="eastAsia"/>
         </w:rPr>
-        <w:t xml:space="preserve">Divert most pos to ETF, cut single stock risks. </w:t>
+        <w:t xml:space="preserve">Divert most </w:t>
+      </w:r>
+      <w:proofErr w:type="spellStart"/>
+      <w:r>
+        <w:rPr>
+          <w:rFonts w:hint="eastAsia"/>
+        </w:rPr>
+        <w:t>pos</w:t>
+      </w:r>
+      <w:proofErr w:type="spellEnd"/>
+      <w:r>
+        <w:rPr>
+          <w:rFonts w:hint="eastAsia"/>
+        </w:rPr>
+        <w:t xml:space="preserve"> to ETF, cut single stock risks. </w:t>
       </w:r>
     </w:p>
     <w:p/>
     <w:p>
+      <w:proofErr w:type="spellStart"/>
       <w:r>
         <w:rPr>
           <w:rFonts w:hint="eastAsia"/>
@@ -779,7 +1050,14 @@
         <w:rPr>
           <w:rFonts w:hint="eastAsia"/>
         </w:rPr>
-        <w:t>s pm session</w:t>
+        <w:t>s</w:t>
+      </w:r>
+      <w:proofErr w:type="spellEnd"/>
+      <w:r>
+        <w:rPr>
+          <w:rFonts w:hint="eastAsia"/>
+        </w:rPr>
+        <w:t xml:space="preserve"> pm session</w:t>
       </w:r>
       <w:r>
         <w:rPr>
@@ -826,7 +1104,21 @@
         <w:rPr>
           <w:rFonts w:hint="eastAsia"/>
         </w:rPr>
-        <w:t xml:space="preserve"> On futs it is about $3.5 delta. Overall it is about 6 bucks. </w:t>
+        <w:t xml:space="preserve"> On </w:t>
+      </w:r>
+      <w:proofErr w:type="spellStart"/>
+      <w:r>
+        <w:rPr>
+          <w:rFonts w:hint="eastAsia"/>
+        </w:rPr>
+        <w:t>futs</w:t>
+      </w:r>
+      <w:proofErr w:type="spellEnd"/>
+      <w:r>
+        <w:rPr>
+          <w:rFonts w:hint="eastAsia"/>
+        </w:rPr>
+        <w:t xml:space="preserve"> it is about $3.5 delta. Overall it is about 6 bucks. </w:t>
       </w:r>
     </w:p>
     <w:p/>
@@ -850,7 +1142,21 @@
         <w:rPr>
           <w:rFonts w:hint="eastAsia"/>
         </w:rPr>
-        <w:t>cut fut delta</w:t>
+        <w:t xml:space="preserve">cut </w:t>
+      </w:r>
+      <w:proofErr w:type="spellStart"/>
+      <w:r>
+        <w:rPr>
+          <w:rFonts w:hint="eastAsia"/>
+        </w:rPr>
+        <w:t>fut</w:t>
+      </w:r>
+      <w:proofErr w:type="spellEnd"/>
+      <w:r>
+        <w:rPr>
+          <w:rFonts w:hint="eastAsia"/>
+        </w:rPr>
+        <w:t xml:space="preserve"> delta</w:t>
       </w:r>
       <w:r>
         <w:rPr>
@@ -864,6 +1170,7 @@
         </w:rPr>
         <w:t xml:space="preserve">. </w:t>
       </w:r>
+      <w:proofErr w:type="gramStart"/>
       <w:r>
         <w:rPr>
           <w:rFonts w:hint="eastAsia"/>
@@ -880,7 +1187,14 @@
         <w:rPr>
           <w:rFonts w:hint="eastAsia"/>
         </w:rPr>
-        <w:t xml:space="preserve">1.5. </w:t>
+        <w:t>1.5.</w:t>
+      </w:r>
+      <w:proofErr w:type="gramEnd"/>
+      <w:r>
+        <w:rPr>
+          <w:rFonts w:hint="eastAsia"/>
+        </w:rPr>
+        <w:t xml:space="preserve"> </w:t>
       </w:r>
     </w:p>
     <w:p/>
@@ -947,11 +1261,19 @@
         </w:numPr>
         <w:ind w:firstLineChars="0"/>
       </w:pPr>
-      <w:r>
-        <w:rPr>
-          <w:rFonts w:hint="eastAsia"/>
-        </w:rPr>
-        <w:t>Ptf had quite a heavy loss today. Tomorrow</w:t>
+      <w:proofErr w:type="spellStart"/>
+      <w:r>
+        <w:rPr>
+          <w:rFonts w:hint="eastAsia"/>
+        </w:rPr>
+        <w:t>Ptf</w:t>
+      </w:r>
+      <w:proofErr w:type="spellEnd"/>
+      <w:r>
+        <w:rPr>
+          <w:rFonts w:hint="eastAsia"/>
+        </w:rPr>
+        <w:t xml:space="preserve"> had quite a heavy loss today. Tomorrow</w:t>
       </w:r>
       <w:r>
         <w:t>’</w:t>
@@ -994,7 +1316,21 @@
         <w:rPr>
           <w:rFonts w:hint="eastAsia"/>
         </w:rPr>
-        <w:t>Cash: to half the position (1m delta, currently 2.7 delta).</w:t>
+        <w:t xml:space="preserve">Cash: to half the position (1m delta, currently 2.7 </w:t>
+      </w:r>
+      <w:proofErr w:type="gramStart"/>
+      <w:r>
+        <w:rPr>
+          <w:rFonts w:hint="eastAsia"/>
+        </w:rPr>
+        <w:t>delta</w:t>
+      </w:r>
+      <w:proofErr w:type="gramEnd"/>
+      <w:r>
+        <w:rPr>
+          <w:rFonts w:hint="eastAsia"/>
+        </w:rPr>
+        <w:t>).</w:t>
       </w:r>
     </w:p>
     <w:p/>
@@ -1070,7 +1406,21 @@
         <w:rPr>
           <w:rFonts w:hint="eastAsia"/>
         </w:rPr>
-        <w:t>Watch out for wtd percentile. Today</w:t>
+        <w:t xml:space="preserve">Watch out for </w:t>
+      </w:r>
+      <w:proofErr w:type="spellStart"/>
+      <w:r>
+        <w:rPr>
+          <w:rFonts w:hint="eastAsia"/>
+        </w:rPr>
+        <w:t>wtd</w:t>
+      </w:r>
+      <w:proofErr w:type="spellEnd"/>
+      <w:r>
+        <w:rPr>
+          <w:rFonts w:hint="eastAsia"/>
+        </w:rPr>
+        <w:t xml:space="preserve"> percentile. Today</w:t>
       </w:r>
       <w:r>
         <w:t>’</w:t>
@@ -1079,7 +1429,21 @@
         <w:rPr>
           <w:rFonts w:hint="eastAsia"/>
         </w:rPr>
-        <w:t xml:space="preserve">s wtd is apparently high. </w:t>
+        <w:t xml:space="preserve">s </w:t>
+      </w:r>
+      <w:proofErr w:type="spellStart"/>
+      <w:r>
+        <w:rPr>
+          <w:rFonts w:hint="eastAsia"/>
+        </w:rPr>
+        <w:t>wtd</w:t>
+      </w:r>
+      <w:proofErr w:type="spellEnd"/>
+      <w:r>
+        <w:rPr>
+          <w:rFonts w:hint="eastAsia"/>
+        </w:rPr>
+        <w:t xml:space="preserve"> is apparently high. </w:t>
       </w:r>
     </w:p>
     <w:p>
@@ -1134,7 +1498,21 @@
           <w:rFonts w:hint="eastAsia"/>
         </w:rPr>
         <w:lastRenderedPageBreak/>
-        <w:t>AM risk need to be aggressively cut on a normal day ( on a previously all down day can keep)</w:t>
+        <w:t xml:space="preserve">AM risk need to be aggressively cut on a normal day </w:t>
+      </w:r>
+      <w:proofErr w:type="gramStart"/>
+      <w:r>
+        <w:rPr>
+          <w:rFonts w:hint="eastAsia"/>
+        </w:rPr>
+        <w:t>( on</w:t>
+      </w:r>
+      <w:proofErr w:type="gramEnd"/>
+      <w:r>
+        <w:rPr>
+          <w:rFonts w:hint="eastAsia"/>
+        </w:rPr>
+        <w:t xml:space="preserve"> a previously all down day can keep)</w:t>
       </w:r>
       <w:r>
         <w:rPr>
@@ -1143,29 +1521,18 @@
         <w:t xml:space="preserve">. On a previously up/normal day, must cut delta in AM. </w:t>
       </w:r>
     </w:p>
-    <w:p>
-      <w:pPr>
-        <w:rPr>
-          <w:rFonts w:hint="eastAsia"/>
-        </w:rPr>
-      </w:pPr>
-    </w:p>
-    <w:p>
-      <w:pPr>
-        <w:rPr>
-          <w:rFonts w:hint="eastAsia"/>
-        </w:rPr>
-      </w:pPr>
-    </w:p>
-    <w:p>
-      <w:pPr>
-        <w:rPr>
-          <w:rFonts w:hint="eastAsia"/>
-        </w:rPr>
-      </w:pPr>
-      <w:r>
-        <w:rPr>
-          <w:rFonts w:hint="eastAsia"/>
+    <w:p/>
+    <w:p/>
+    <w:p>
+      <w:pPr>
+        <w:rPr>
+          <w:b/>
+        </w:rPr>
+      </w:pPr>
+      <w:r>
+        <w:rPr>
+          <w:rFonts w:hint="eastAsia"/>
+          <w:b/>
         </w:rPr>
         <w:t>8/4</w:t>
       </w:r>
@@ -1187,38 +1554,599 @@
         <w:rPr>
           <w:rFonts w:hint="eastAsia"/>
         </w:rPr>
-        <w:t>as it improves the SR of the ptf sharpe (2.8)</w:t>
-      </w:r>
-    </w:p>
-    <w:p>
-      <w:pPr>
-        <w:rPr>
-          <w:rFonts w:hint="eastAsia"/>
-        </w:rPr>
-      </w:pPr>
-      <w:r>
-        <w:rPr>
-          <w:rFonts w:hint="eastAsia"/>
-        </w:rPr>
-        <w:t>As long as sharpe stays above 3, no need to sell.</w:t>
-      </w:r>
-    </w:p>
-    <w:p>
-      <w:pPr>
-        <w:rPr>
-          <w:rFonts w:hint="eastAsia"/>
-        </w:rPr>
-      </w:pPr>
-      <w:r>
-        <w:rPr>
-          <w:rFonts w:hint="eastAsia"/>
-        </w:rPr>
-        <w:t xml:space="preserve">Once sharpe drops out of 3 or top 30, drop the pos. </w:t>
+        <w:t xml:space="preserve">as it improves the SR of the </w:t>
+      </w:r>
+      <w:proofErr w:type="spellStart"/>
+      <w:r>
+        <w:rPr>
+          <w:rFonts w:hint="eastAsia"/>
+        </w:rPr>
+        <w:t>ptf</w:t>
+      </w:r>
+      <w:proofErr w:type="spellEnd"/>
+      <w:r>
+        <w:rPr>
+          <w:rFonts w:hint="eastAsia"/>
+        </w:rPr>
+        <w:t xml:space="preserve"> </w:t>
+      </w:r>
+      <w:proofErr w:type="spellStart"/>
+      <w:proofErr w:type="gramStart"/>
+      <w:r>
+        <w:rPr>
+          <w:rFonts w:hint="eastAsia"/>
+        </w:rPr>
+        <w:t>sharpe</w:t>
+      </w:r>
+      <w:proofErr w:type="spellEnd"/>
+      <w:proofErr w:type="gramEnd"/>
+      <w:r>
+        <w:rPr>
+          <w:rFonts w:hint="eastAsia"/>
+        </w:rPr>
+        <w:t xml:space="preserve"> (2.8)</w:t>
+      </w:r>
+    </w:p>
+    <w:p>
+      <w:r>
+        <w:rPr>
+          <w:rFonts w:hint="eastAsia"/>
+        </w:rPr>
+        <w:t xml:space="preserve">As long as </w:t>
+      </w:r>
+      <w:proofErr w:type="spellStart"/>
+      <w:proofErr w:type="gramStart"/>
+      <w:r>
+        <w:rPr>
+          <w:rFonts w:hint="eastAsia"/>
+        </w:rPr>
+        <w:t>sharpe</w:t>
+      </w:r>
+      <w:proofErr w:type="spellEnd"/>
+      <w:proofErr w:type="gramEnd"/>
+      <w:r>
+        <w:rPr>
+          <w:rFonts w:hint="eastAsia"/>
+        </w:rPr>
+        <w:t xml:space="preserve"> stays above 3, no need to sell.</w:t>
+      </w:r>
+    </w:p>
+    <w:p>
+      <w:r>
+        <w:rPr>
+          <w:rFonts w:hint="eastAsia"/>
+        </w:rPr>
+        <w:t xml:space="preserve">Once </w:t>
+      </w:r>
+      <w:proofErr w:type="spellStart"/>
+      <w:proofErr w:type="gramStart"/>
+      <w:r>
+        <w:rPr>
+          <w:rFonts w:hint="eastAsia"/>
+        </w:rPr>
+        <w:t>sharpe</w:t>
+      </w:r>
+      <w:proofErr w:type="spellEnd"/>
+      <w:proofErr w:type="gramEnd"/>
+      <w:r>
+        <w:rPr>
+          <w:rFonts w:hint="eastAsia"/>
+        </w:rPr>
+        <w:t xml:space="preserve"> drops out of 3 or top 30, drop the pos. </w:t>
+      </w:r>
+    </w:p>
+    <w:p>
+      <w:pPr>
+        <w:rPr>
+          <w:rFonts w:hint="eastAsia"/>
+        </w:rPr>
+      </w:pPr>
+    </w:p>
+    <w:p>
+      <w:pPr>
+        <w:ind w:left="420" w:hanging="420"/>
+        <w:jc w:val="center"/>
+        <w:rPr>
+          <w:b/>
+        </w:rPr>
+      </w:pPr>
+      <w:r>
+        <w:rPr>
+          <w:rFonts w:hint="eastAsia"/>
+          <w:b/>
+        </w:rPr>
+        <w:t>AFTER MARKET</w:t>
+      </w:r>
+    </w:p>
+    <w:p>
+      <w:pPr>
+        <w:rPr>
+          <w:rFonts w:hint="eastAsia"/>
+        </w:rPr>
+      </w:pPr>
+      <w:r>
+        <w:rPr>
+          <w:rFonts w:hint="eastAsia"/>
+        </w:rPr>
+        <w:t xml:space="preserve">Big caps continue </w:t>
+      </w:r>
+      <w:r>
+        <w:t>correction</w:t>
+      </w:r>
+      <w:r>
+        <w:rPr>
+          <w:rFonts w:hint="eastAsia"/>
+        </w:rPr>
+        <w:t xml:space="preserve">. Future closed at the lowest </w:t>
       </w:r>
       <w:bookmarkStart w:id="0" w:name="_GoBack"/>
       <w:bookmarkEnd w:id="0"/>
-    </w:p>
-    <w:p/>
+      <w:r>
+        <w:rPr>
+          <w:rFonts w:hint="eastAsia"/>
+        </w:rPr>
+        <w:t>again with pm crash.</w:t>
+      </w:r>
+    </w:p>
+    <w:p>
+      <w:pPr>
+        <w:rPr>
+          <w:rFonts w:hint="eastAsia"/>
+        </w:rPr>
+      </w:pPr>
+      <w:r>
+        <w:rPr>
+          <w:rFonts w:hint="eastAsia"/>
+        </w:rPr>
+        <w:t>PM me</w:t>
+      </w:r>
+      <w:r>
+        <w:rPr>
+          <w:rFonts w:hint="eastAsia"/>
+        </w:rPr>
+        <w:t xml:space="preserve">an reversion did not work due to </w:t>
+      </w:r>
+      <w:proofErr w:type="spellStart"/>
+      <w:r>
+        <w:rPr>
+          <w:rFonts w:hint="eastAsia"/>
+        </w:rPr>
+        <w:t>thurs-fri</w:t>
+      </w:r>
+      <w:proofErr w:type="spellEnd"/>
+      <w:r>
+        <w:rPr>
+          <w:rFonts w:hint="eastAsia"/>
+        </w:rPr>
+        <w:t xml:space="preserve"> continuation.</w:t>
+      </w:r>
+    </w:p>
+    <w:p>
+      <w:pPr>
+        <w:rPr>
+          <w:rFonts w:hint="eastAsia"/>
+        </w:rPr>
+      </w:pPr>
+      <w:r>
+        <w:rPr>
+          <w:rFonts w:hint="eastAsia"/>
+        </w:rPr>
+        <w:t xml:space="preserve">Focus on </w:t>
+      </w:r>
+      <w:proofErr w:type="spellStart"/>
+      <w:r>
+        <w:rPr>
+          <w:rFonts w:hint="eastAsia"/>
+        </w:rPr>
+        <w:t>tues</w:t>
+      </w:r>
+      <w:proofErr w:type="spellEnd"/>
+      <w:r>
+        <w:rPr>
+          <w:rFonts w:hint="eastAsia"/>
+        </w:rPr>
+        <w:t xml:space="preserve">-wed for better effects. </w:t>
+      </w:r>
+    </w:p>
+    <w:p>
+      <w:pPr>
+        <w:rPr>
+          <w:rFonts w:hint="eastAsia"/>
+        </w:rPr>
+      </w:pPr>
+      <w:proofErr w:type="gramStart"/>
+      <w:r>
+        <w:rPr>
+          <w:rFonts w:hint="eastAsia"/>
+        </w:rPr>
+        <w:t>Thurs/Fri/Mon hedge mainly.</w:t>
+      </w:r>
+      <w:proofErr w:type="gramEnd"/>
+      <w:r>
+        <w:rPr>
+          <w:rFonts w:hint="eastAsia"/>
+        </w:rPr>
+        <w:t xml:space="preserve"> </w:t>
+      </w:r>
+    </w:p>
+    <w:p>
+      <w:pPr>
+        <w:rPr>
+          <w:rFonts w:hint="eastAsia"/>
+        </w:rPr>
+      </w:pPr>
+    </w:p>
+    <w:p>
+      <w:pPr>
+        <w:rPr>
+          <w:rFonts w:hint="eastAsia"/>
+        </w:rPr>
+      </w:pPr>
+      <w:r>
+        <w:rPr>
+          <w:rFonts w:hint="eastAsia"/>
+        </w:rPr>
+        <w:t>Today</w:t>
+      </w:r>
+      <w:r>
+        <w:t>’</w:t>
+      </w:r>
+      <w:r>
+        <w:rPr>
+          <w:rFonts w:hint="eastAsia"/>
+        </w:rPr>
+        <w:t>s cutting was done well, but yesterday</w:t>
+      </w:r>
+      <w:r>
+        <w:t>’</w:t>
+      </w:r>
+      <w:r>
+        <w:rPr>
+          <w:rFonts w:hint="eastAsia"/>
+        </w:rPr>
+        <w:t>s delta was too much.</w:t>
+      </w:r>
+    </w:p>
+    <w:p>
+      <w:pPr>
+        <w:rPr>
+          <w:rFonts w:hint="eastAsia"/>
+        </w:rPr>
+      </w:pPr>
+      <w:r>
+        <w:rPr>
+          <w:rFonts w:hint="eastAsia"/>
+        </w:rPr>
+        <w:t xml:space="preserve">Now delta is: 20% for futures, for stocks also 30%. </w:t>
+      </w:r>
+    </w:p>
+    <w:p>
+      <w:pPr>
+        <w:rPr>
+          <w:rFonts w:hint="eastAsia"/>
+        </w:rPr>
+      </w:pPr>
+      <w:r>
+        <w:rPr>
+          <w:rFonts w:hint="eastAsia"/>
+        </w:rPr>
+        <w:t>Yesterday futures was 215%</w:t>
+      </w:r>
+      <w:r>
+        <w:rPr>
+          <w:rFonts w:hint="eastAsia"/>
+        </w:rPr>
+        <w:t xml:space="preserve">, 132% for stocks, position sizing is too heavy for a </w:t>
+      </w:r>
+      <w:r>
+        <w:t>F</w:t>
+      </w:r>
+      <w:r>
+        <w:rPr>
+          <w:rFonts w:hint="eastAsia"/>
+        </w:rPr>
+        <w:t xml:space="preserve">riday. </w:t>
+      </w:r>
+    </w:p>
+    <w:p>
+      <w:pPr>
+        <w:rPr>
+          <w:rFonts w:hint="eastAsia"/>
+        </w:rPr>
+      </w:pPr>
+      <w:r>
+        <w:rPr>
+          <w:rFonts w:hint="eastAsia"/>
+        </w:rPr>
+        <w:t xml:space="preserve">Delta accumulation up until wed was very dangerous in hindsight, went into </w:t>
+      </w:r>
+      <w:proofErr w:type="spellStart"/>
+      <w:proofErr w:type="gramStart"/>
+      <w:r>
+        <w:rPr>
+          <w:rFonts w:hint="eastAsia"/>
+        </w:rPr>
+        <w:t>thurs</w:t>
+      </w:r>
+      <w:proofErr w:type="spellEnd"/>
+      <w:proofErr w:type="gramEnd"/>
+      <w:r>
+        <w:rPr>
+          <w:rFonts w:hint="eastAsia"/>
+        </w:rPr>
+        <w:t xml:space="preserve"> with almost a full position. </w:t>
+      </w:r>
+      <w:r>
+        <w:rPr>
+          <w:rFonts w:hint="eastAsia"/>
+        </w:rPr>
+        <w:t xml:space="preserve">This was asking for trouble. </w:t>
+      </w:r>
+    </w:p>
+    <w:p>
+      <w:pPr>
+        <w:rPr>
+          <w:rFonts w:hint="eastAsia"/>
+        </w:rPr>
+      </w:pPr>
+    </w:p>
+    <w:p>
+      <w:pPr>
+        <w:rPr>
+          <w:rFonts w:hint="eastAsia"/>
+        </w:rPr>
+      </w:pPr>
+      <w:r>
+        <w:rPr>
+          <w:rFonts w:hint="eastAsia"/>
+        </w:rPr>
+        <w:t xml:space="preserve">On </w:t>
+      </w:r>
+      <w:proofErr w:type="spellStart"/>
+      <w:proofErr w:type="gramStart"/>
+      <w:r>
+        <w:rPr>
+          <w:rFonts w:hint="eastAsia"/>
+        </w:rPr>
+        <w:t>thurs</w:t>
+      </w:r>
+      <w:proofErr w:type="spellEnd"/>
+      <w:proofErr w:type="gramEnd"/>
+      <w:r>
+        <w:rPr>
+          <w:rFonts w:hint="eastAsia"/>
+        </w:rPr>
+        <w:t xml:space="preserve"> still added big caps d</w:t>
+      </w:r>
+      <w:r>
+        <w:rPr>
+          <w:rFonts w:hint="eastAsia"/>
+        </w:rPr>
+        <w:t>elta, this was not a wise move (leverage makes it even more stupid)</w:t>
+      </w:r>
+    </w:p>
+    <w:p>
+      <w:pPr>
+        <w:rPr>
+          <w:rFonts w:hint="eastAsia"/>
+        </w:rPr>
+      </w:pPr>
+    </w:p>
+    <w:p>
+      <w:pPr>
+        <w:rPr>
+          <w:rFonts w:hint="eastAsia"/>
+        </w:rPr>
+      </w:pPr>
+      <w:proofErr w:type="spellStart"/>
+      <w:r>
+        <w:rPr>
+          <w:rFonts w:hint="eastAsia"/>
+        </w:rPr>
+        <w:t>Futs</w:t>
+      </w:r>
+      <w:proofErr w:type="spellEnd"/>
+      <w:r>
+        <w:rPr>
+          <w:rFonts w:hint="eastAsia"/>
+        </w:rPr>
+        <w:t xml:space="preserve"> had less of a drawdown because of less exposure in the AM. </w:t>
+      </w:r>
+      <w:proofErr w:type="gramStart"/>
+      <w:r>
+        <w:rPr>
+          <w:rFonts w:hint="eastAsia"/>
+        </w:rPr>
+        <w:t>Must control AM drawdown going forward.</w:t>
+      </w:r>
+      <w:proofErr w:type="gramEnd"/>
+      <w:r>
+        <w:rPr>
+          <w:rFonts w:hint="eastAsia"/>
+        </w:rPr>
+        <w:t xml:space="preserve"> </w:t>
+      </w:r>
+    </w:p>
+    <w:p>
+      <w:pPr>
+        <w:rPr>
+          <w:rFonts w:hint="eastAsia"/>
+        </w:rPr>
+      </w:pPr>
+    </w:p>
+    <w:p>
+      <w:pPr>
+        <w:rPr>
+          <w:rFonts w:hint="eastAsia"/>
+        </w:rPr>
+      </w:pPr>
+      <w:r>
+        <w:rPr>
+          <w:rFonts w:hint="eastAsia"/>
+        </w:rPr>
+        <w:t>This week</w:t>
+      </w:r>
+      <w:r>
+        <w:t>’</w:t>
+      </w:r>
+      <w:r>
+        <w:rPr>
+          <w:rFonts w:hint="eastAsia"/>
+        </w:rPr>
+        <w:t xml:space="preserve">s net </w:t>
+      </w:r>
+      <w:proofErr w:type="spellStart"/>
+      <w:r>
+        <w:rPr>
+          <w:rFonts w:hint="eastAsia"/>
+        </w:rPr>
+        <w:t>pnl</w:t>
+      </w:r>
+      <w:proofErr w:type="spellEnd"/>
+      <w:r>
+        <w:rPr>
+          <w:rFonts w:hint="eastAsia"/>
+        </w:rPr>
+        <w:t xml:space="preserve"> -</w:t>
+      </w:r>
+      <w:proofErr w:type="gramStart"/>
+      <w:r>
+        <w:rPr>
+          <w:rFonts w:hint="eastAsia"/>
+        </w:rPr>
+        <w:t>88k ,</w:t>
+      </w:r>
+      <w:proofErr w:type="gramEnd"/>
+      <w:r>
+        <w:rPr>
+          <w:rFonts w:hint="eastAsia"/>
+        </w:rPr>
+        <w:t xml:space="preserve"> -2.2% drawdown. </w:t>
+      </w:r>
+    </w:p>
+    <w:p>
+      <w:pPr>
+        <w:rPr>
+          <w:rFonts w:hint="eastAsia"/>
+        </w:rPr>
+      </w:pPr>
+    </w:p>
+    <w:p>
+      <w:pPr>
+        <w:rPr>
+          <w:rFonts w:hint="eastAsia"/>
+        </w:rPr>
+      </w:pPr>
+      <w:r>
+        <w:rPr>
+          <w:rFonts w:hint="eastAsia"/>
+        </w:rPr>
+        <w:t xml:space="preserve">Next week play with less positioning, </w:t>
+      </w:r>
+      <w:r>
+        <w:rPr>
+          <w:rFonts w:hint="eastAsia"/>
+        </w:rPr>
+        <w:t>pm only, mon/</w:t>
+      </w:r>
+      <w:proofErr w:type="spellStart"/>
+      <w:r>
+        <w:rPr>
+          <w:rFonts w:hint="eastAsia"/>
+        </w:rPr>
+        <w:t>thurs</w:t>
+      </w:r>
+      <w:proofErr w:type="spellEnd"/>
+      <w:r>
+        <w:rPr>
+          <w:rFonts w:hint="eastAsia"/>
+        </w:rPr>
+        <w:t>/</w:t>
+      </w:r>
+      <w:proofErr w:type="spellStart"/>
+      <w:r>
+        <w:rPr>
+          <w:rFonts w:hint="eastAsia"/>
+        </w:rPr>
+        <w:t>fri</w:t>
+      </w:r>
+      <w:proofErr w:type="spellEnd"/>
+      <w:r>
+        <w:rPr>
+          <w:rFonts w:hint="eastAsia"/>
+        </w:rPr>
+        <w:t xml:space="preserve"> going into full defensive. </w:t>
+      </w:r>
+      <w:proofErr w:type="gramStart"/>
+      <w:r>
+        <w:rPr>
+          <w:rFonts w:hint="eastAsia"/>
+        </w:rPr>
+        <w:t>AM full defensive.</w:t>
+      </w:r>
+      <w:proofErr w:type="gramEnd"/>
+      <w:r>
+        <w:rPr>
+          <w:rFonts w:hint="eastAsia"/>
+        </w:rPr>
+        <w:t xml:space="preserve"> Move as little as possible and wait until situation clears up.</w:t>
+      </w:r>
+    </w:p>
+    <w:p>
+      <w:pPr>
+        <w:rPr>
+          <w:rFonts w:hint="eastAsia"/>
+        </w:rPr>
+      </w:pPr>
+    </w:p>
+    <w:p>
+      <w:pPr>
+        <w:rPr>
+          <w:rFonts w:hint="eastAsia"/>
+        </w:rPr>
+      </w:pPr>
+      <w:r>
+        <w:rPr>
+          <w:rFonts w:hint="eastAsia"/>
+        </w:rPr>
+        <w:t>Trade ETF/</w:t>
+      </w:r>
+      <w:proofErr w:type="spellStart"/>
+      <w:r>
+        <w:rPr>
+          <w:rFonts w:hint="eastAsia"/>
+        </w:rPr>
+        <w:t>futs</w:t>
+      </w:r>
+      <w:proofErr w:type="spellEnd"/>
+      <w:r>
+        <w:rPr>
+          <w:rFonts w:hint="eastAsia"/>
+        </w:rPr>
+        <w:t xml:space="preserve"> mainly, avoid stock risk. </w:t>
+      </w:r>
+    </w:p>
+    <w:p>
+      <w:pPr>
+        <w:rPr>
+          <w:rFonts w:hint="eastAsia"/>
+        </w:rPr>
+      </w:pPr>
+    </w:p>
+    <w:p>
+      <w:pPr>
+        <w:rPr>
+          <w:rFonts w:hint="eastAsia"/>
+        </w:rPr>
+      </w:pPr>
+    </w:p>
+    <w:p>
+      <w:pPr>
+        <w:rPr>
+          <w:rFonts w:hint="eastAsia"/>
+        </w:rPr>
+      </w:pPr>
+    </w:p>
     <w:p/>
     <w:sectPr>
       <w:pgSz w:w="11906" w:h="16838"/>

--- a/Trading2017_7_31.docx
+++ b/Trading2017_7_31.docx
@@ -7,16 +7,8 @@
         <w:rPr>
           <w:rFonts w:hint="eastAsia"/>
         </w:rPr>
-        <w:t xml:space="preserve">Start working on some leverage building for stocks. </w:t>
-      </w:r>
-      <w:proofErr w:type="gramStart"/>
-      <w:r>
-        <w:rPr>
-          <w:rFonts w:hint="eastAsia"/>
-        </w:rPr>
-        <w:t>Will be entirely on 510050.</w:t>
-      </w:r>
-      <w:proofErr w:type="gramEnd"/>
+        <w:t>Start working on some leverage building for stocks. Will be entirely on 510050.</w:t>
+      </w:r>
     </w:p>
     <w:p>
       <w:r>
@@ -130,35 +122,7 @@
         <w:rPr>
           <w:rFonts w:hint="eastAsia"/>
         </w:rPr>
-        <w:t xml:space="preserve">Big caps retreated into the close. </w:t>
-      </w:r>
-      <w:proofErr w:type="spellStart"/>
-      <w:r>
-        <w:rPr>
-          <w:rFonts w:hint="eastAsia"/>
-        </w:rPr>
-        <w:t>Shcomp</w:t>
-      </w:r>
-      <w:proofErr w:type="spellEnd"/>
-      <w:r>
-        <w:rPr>
-          <w:rFonts w:hint="eastAsia"/>
-        </w:rPr>
-        <w:t xml:space="preserve"> was way stronger, and this is not good for </w:t>
-      </w:r>
-      <w:proofErr w:type="spellStart"/>
-      <w:r>
-        <w:rPr>
-          <w:rFonts w:hint="eastAsia"/>
-        </w:rPr>
-        <w:t>tmrw</w:t>
-      </w:r>
-      <w:proofErr w:type="spellEnd"/>
-      <w:r>
-        <w:rPr>
-          <w:rFonts w:hint="eastAsia"/>
-        </w:rPr>
-        <w:t xml:space="preserve">. </w:t>
+        <w:t xml:space="preserve">Big caps retreated into the close. Shcomp was way stronger, and this is not good for tmrw. </w:t>
       </w:r>
       <w:r>
         <w:rPr>
@@ -182,21 +146,7 @@
         <w:rPr>
           <w:rFonts w:hint="eastAsia"/>
         </w:rPr>
-        <w:t xml:space="preserve">You have no colored metals in the </w:t>
-      </w:r>
-      <w:proofErr w:type="spellStart"/>
-      <w:r>
-        <w:rPr>
-          <w:rFonts w:hint="eastAsia"/>
-        </w:rPr>
-        <w:t>ptf</w:t>
-      </w:r>
-      <w:proofErr w:type="spellEnd"/>
-      <w:r>
-        <w:rPr>
-          <w:rFonts w:hint="eastAsia"/>
-        </w:rPr>
-        <w:t xml:space="preserve"> which is a bit problematic. There is not enough exposure to medium caps. </w:t>
+        <w:t xml:space="preserve">You have no colored metals in the ptf which is a bit problematic. There is not enough exposure to medium caps. </w:t>
       </w:r>
     </w:p>
     <w:p/>
@@ -239,16 +189,8 @@
         <w:rPr>
           <w:rFonts w:hint="eastAsia"/>
         </w:rPr>
-        <w:t xml:space="preserve">Today </w:t>
-      </w:r>
-      <w:proofErr w:type="spellStart"/>
-      <w:r>
-        <w:rPr>
-          <w:rFonts w:hint="eastAsia"/>
-        </w:rPr>
-        <w:t>ptf</w:t>
-      </w:r>
-      <w:proofErr w:type="spellEnd"/>
+        <w:t>Today ptf</w:t>
+      </w:r>
       <w:r>
         <w:rPr>
           <w:rFonts w:hint="eastAsia"/>
@@ -292,72 +234,48 @@
         <w:rPr>
           <w:rFonts w:hint="eastAsia"/>
         </w:rPr>
-        <w:t xml:space="preserve">, well rounded </w:t>
-      </w:r>
-      <w:proofErr w:type="spellStart"/>
-      <w:r>
-        <w:rPr>
-          <w:rFonts w:hint="eastAsia"/>
-        </w:rPr>
-        <w:t>ptf</w:t>
-      </w:r>
-      <w:proofErr w:type="spellEnd"/>
-      <w:r>
-        <w:rPr>
-          <w:rFonts w:hint="eastAsia"/>
-        </w:rPr>
-        <w:t xml:space="preserve"> construction is important</w:t>
-      </w:r>
-      <w:r>
-        <w:rPr>
-          <w:rFonts w:hint="eastAsia"/>
-        </w:rPr>
-        <w:t xml:space="preserve">. Focus on overall </w:t>
-      </w:r>
-      <w:proofErr w:type="spellStart"/>
-      <w:r>
-        <w:rPr>
-          <w:rFonts w:hint="eastAsia"/>
-        </w:rPr>
-        <w:t>ptf</w:t>
-      </w:r>
-      <w:proofErr w:type="spellEnd"/>
+        <w:t>, well rounded ptf construction is important</w:t>
+      </w:r>
+      <w:r>
+        <w:rPr>
+          <w:rFonts w:hint="eastAsia"/>
+        </w:rPr>
+        <w:t xml:space="preserve">. Focus on overall ptf sharpe and stability more than idio returns. </w:t>
+      </w:r>
+    </w:p>
+    <w:p>
+      <w:pPr>
+        <w:pStyle w:val="a3"/>
+        <w:numPr>
+          <w:ilvl w:val="0"/>
+          <w:numId w:val="3"/>
+        </w:numPr>
+        <w:ind w:firstLineChars="0"/>
+      </w:pPr>
+      <w:r>
+        <w:t>K</w:t>
+      </w:r>
+      <w:r>
+        <w:rPr>
+          <w:rFonts w:hint="eastAsia"/>
+        </w:rPr>
+        <w:t xml:space="preserve">eep </w:t>
+      </w:r>
+      <w:r>
+        <w:t>trading</w:t>
+      </w:r>
+      <w:r>
+        <w:rPr>
+          <w:rFonts w:hint="eastAsia"/>
+        </w:rPr>
+        <w:t xml:space="preserve"> T on existing positions</w:t>
+      </w:r>
       <w:r>
         <w:rPr>
           <w:rFonts w:hint="eastAsia"/>
         </w:rPr>
         <w:t xml:space="preserve"> </w:t>
       </w:r>
-      <w:proofErr w:type="spellStart"/>
-      <w:proofErr w:type="gramStart"/>
-      <w:r>
-        <w:rPr>
-          <w:rFonts w:hint="eastAsia"/>
-        </w:rPr>
-        <w:t>sharpe</w:t>
-      </w:r>
-      <w:proofErr w:type="spellEnd"/>
-      <w:proofErr w:type="gramEnd"/>
-      <w:r>
-        <w:rPr>
-          <w:rFonts w:hint="eastAsia"/>
-        </w:rPr>
-        <w:t xml:space="preserve"> and stability more than </w:t>
-      </w:r>
-      <w:proofErr w:type="spellStart"/>
-      <w:r>
-        <w:rPr>
-          <w:rFonts w:hint="eastAsia"/>
-        </w:rPr>
-        <w:t>idio</w:t>
-      </w:r>
-      <w:proofErr w:type="spellEnd"/>
-      <w:r>
-        <w:rPr>
-          <w:rFonts w:hint="eastAsia"/>
-        </w:rPr>
-        <w:t xml:space="preserve"> returns. </w:t>
-      </w:r>
     </w:p>
     <w:p>
       <w:pPr>
@@ -369,22 +287,10 @@
         <w:ind w:firstLineChars="0"/>
       </w:pPr>
       <w:r>
-        <w:t>K</w:t>
-      </w:r>
-      <w:r>
-        <w:rPr>
-          <w:rFonts w:hint="eastAsia"/>
-        </w:rPr>
-        <w:t xml:space="preserve">eep </w:t>
-      </w:r>
-      <w:r>
-        <w:t>trading</w:t>
-      </w:r>
-      <w:r>
-        <w:rPr>
-          <w:rFonts w:hint="eastAsia"/>
-        </w:rPr>
-        <w:t xml:space="preserve"> T on existing positions</w:t>
+        <w:rPr>
+          <w:rFonts w:hint="eastAsia"/>
+        </w:rPr>
+        <w:t>Cutting weak positions alongside the way</w:t>
       </w:r>
       <w:r>
         <w:rPr>
@@ -406,7 +312,51 @@
         <w:rPr>
           <w:rFonts w:hint="eastAsia"/>
         </w:rPr>
-        <w:t>Cutting weak positions alongside the way</w:t>
+        <w:t>F</w:t>
+      </w:r>
+      <w:r>
+        <w:rPr>
+          <w:rFonts w:hint="eastAsia"/>
+        </w:rPr>
+        <w:t xml:space="preserve">utures focus on safe pm trading </w:t>
+      </w:r>
+    </w:p>
+    <w:p>
+      <w:pPr>
+        <w:pStyle w:val="a3"/>
+        <w:numPr>
+          <w:ilvl w:val="0"/>
+          <w:numId w:val="3"/>
+        </w:numPr>
+        <w:ind w:firstLineChars="0"/>
+      </w:pPr>
+      <w:r>
+        <w:rPr>
+          <w:rFonts w:hint="eastAsia"/>
+        </w:rPr>
+        <w:t>Ke</w:t>
+      </w:r>
+      <w:r>
+        <w:rPr>
+          <w:rFonts w:hint="eastAsia"/>
+        </w:rPr>
+        <w:t xml:space="preserve">ep comfortable position sizing </w:t>
+      </w:r>
+    </w:p>
+    <w:p>
+      <w:pPr>
+        <w:pStyle w:val="a3"/>
+        <w:numPr>
+          <w:ilvl w:val="0"/>
+          <w:numId w:val="3"/>
+        </w:numPr>
+        <w:ind w:firstLineChars="0"/>
+      </w:pPr>
+      <w:r>
+        <w:rPr>
+          <w:rFonts w:hint="eastAsia"/>
+        </w:rPr>
+        <w:t xml:space="preserve">Leverage going forward would be focused on ETF only. Singles have too much variability and not suitable for leveraging. Also cost wise ETF is the lowest. </w:t>
       </w:r>
       <w:r>
         <w:rPr>
@@ -415,174 +365,137 @@
         <w:t xml:space="preserve"> </w:t>
       </w:r>
     </w:p>
-    <w:p>
-      <w:pPr>
-        <w:pStyle w:val="a3"/>
-        <w:numPr>
-          <w:ilvl w:val="0"/>
-          <w:numId w:val="3"/>
-        </w:numPr>
-        <w:ind w:firstLineChars="0"/>
-      </w:pPr>
-      <w:r>
-        <w:rPr>
-          <w:rFonts w:hint="eastAsia"/>
-        </w:rPr>
-        <w:t>F</w:t>
-      </w:r>
-      <w:r>
-        <w:rPr>
-          <w:rFonts w:hint="eastAsia"/>
-        </w:rPr>
-        <w:t xml:space="preserve">utures focus on safe pm trading </w:t>
-      </w:r>
-    </w:p>
-    <w:p>
-      <w:pPr>
-        <w:pStyle w:val="a3"/>
-        <w:numPr>
-          <w:ilvl w:val="0"/>
-          <w:numId w:val="3"/>
-        </w:numPr>
-        <w:ind w:firstLineChars="0"/>
-      </w:pPr>
-      <w:r>
-        <w:rPr>
-          <w:rFonts w:hint="eastAsia"/>
-        </w:rPr>
-        <w:t>Ke</w:t>
-      </w:r>
-      <w:r>
-        <w:rPr>
-          <w:rFonts w:hint="eastAsia"/>
-        </w:rPr>
-        <w:t xml:space="preserve">ep comfortable position sizing </w:t>
-      </w:r>
-    </w:p>
-    <w:p>
-      <w:pPr>
-        <w:pStyle w:val="a3"/>
-        <w:numPr>
-          <w:ilvl w:val="0"/>
-          <w:numId w:val="3"/>
-        </w:numPr>
-        <w:ind w:firstLineChars="0"/>
-      </w:pPr>
-      <w:r>
-        <w:rPr>
-          <w:rFonts w:hint="eastAsia"/>
-        </w:rPr>
-        <w:t xml:space="preserve">Leverage going forward would be focused on ETF only. Singles have too much variability and not suitable for leveraging. Also cost wise ETF is the lowest. </w:t>
-      </w:r>
-      <w:r>
-        <w:rPr>
-          <w:rFonts w:hint="eastAsia"/>
+    <w:p/>
+    <w:p>
+      <w:pPr>
+        <w:rPr>
+          <w:b/>
+        </w:rPr>
+      </w:pPr>
+      <w:r>
+        <w:rPr>
+          <w:rFonts w:hint="eastAsia"/>
+          <w:b/>
+        </w:rPr>
+        <w:t>Other aspects:</w:t>
+      </w:r>
+      <w:r>
+        <w:rPr>
+          <w:rFonts w:hint="eastAsia"/>
+          <w:b/>
         </w:rPr>
         <w:t xml:space="preserve"> </w:t>
       </w:r>
     </w:p>
+    <w:p>
+      <w:pPr>
+        <w:pStyle w:val="a3"/>
+        <w:numPr>
+          <w:ilvl w:val="0"/>
+          <w:numId w:val="4"/>
+        </w:numPr>
+        <w:ind w:firstLineChars="0"/>
+      </w:pPr>
+      <w:r>
+        <w:rPr>
+          <w:rFonts w:hint="eastAsia"/>
+        </w:rPr>
+        <w:t>Remain low key</w:t>
+      </w:r>
+    </w:p>
+    <w:p>
+      <w:pPr>
+        <w:pStyle w:val="a3"/>
+        <w:numPr>
+          <w:ilvl w:val="0"/>
+          <w:numId w:val="4"/>
+        </w:numPr>
+        <w:ind w:firstLineChars="0"/>
+      </w:pPr>
+      <w:r>
+        <w:rPr>
+          <w:rFonts w:hint="eastAsia"/>
+        </w:rPr>
+        <w:t xml:space="preserve">Reduce amount </w:t>
+      </w:r>
+      <w:r>
+        <w:rPr>
+          <w:rFonts w:hint="eastAsia"/>
+        </w:rPr>
+        <w:t>of hatred/discontentment around</w:t>
+      </w:r>
+    </w:p>
+    <w:p>
+      <w:pPr>
+        <w:pStyle w:val="a3"/>
+        <w:numPr>
+          <w:ilvl w:val="0"/>
+          <w:numId w:val="4"/>
+        </w:numPr>
+        <w:ind w:firstLineChars="0"/>
+      </w:pPr>
+      <w:r>
+        <w:rPr>
+          <w:rFonts w:hint="eastAsia"/>
+        </w:rPr>
+        <w:t>Keep the amount of anger/greed/stupidity around to the lows</w:t>
+      </w:r>
+    </w:p>
+    <w:p>
+      <w:pPr>
+        <w:pStyle w:val="a3"/>
+        <w:numPr>
+          <w:ilvl w:val="0"/>
+          <w:numId w:val="4"/>
+        </w:numPr>
+        <w:ind w:firstLineChars="0"/>
+      </w:pPr>
+      <w:r>
+        <w:rPr>
+          <w:rFonts w:hint="eastAsia"/>
+        </w:rPr>
+        <w:t>R</w:t>
+      </w:r>
+      <w:r>
+        <w:rPr>
+          <w:rFonts w:hint="eastAsia"/>
+        </w:rPr>
+        <w:t>ead Tao classics</w:t>
+      </w:r>
+      <w:r>
+        <w:rPr>
+          <w:rFonts w:hint="eastAsia"/>
+        </w:rPr>
+        <w:t>, improve understanding</w:t>
+      </w:r>
+    </w:p>
     <w:p/>
     <w:p>
-      <w:pPr>
-        <w:rPr>
-          <w:b/>
-        </w:rPr>
-      </w:pPr>
-      <w:r>
-        <w:rPr>
-          <w:rFonts w:hint="eastAsia"/>
-          <w:b/>
-        </w:rPr>
-        <w:t>Other aspects:</w:t>
-      </w:r>
-      <w:r>
-        <w:rPr>
-          <w:rFonts w:hint="eastAsia"/>
-          <w:b/>
-        </w:rPr>
-        <w:t xml:space="preserve"> </w:t>
-      </w:r>
-    </w:p>
-    <w:p>
-      <w:pPr>
-        <w:pStyle w:val="a3"/>
-        <w:numPr>
-          <w:ilvl w:val="0"/>
-          <w:numId w:val="4"/>
-        </w:numPr>
-        <w:ind w:firstLineChars="0"/>
-      </w:pPr>
-      <w:r>
-        <w:rPr>
-          <w:rFonts w:hint="eastAsia"/>
-        </w:rPr>
-        <w:t>Remain low key</w:t>
-      </w:r>
-    </w:p>
-    <w:p>
-      <w:pPr>
-        <w:pStyle w:val="a3"/>
-        <w:numPr>
-          <w:ilvl w:val="0"/>
-          <w:numId w:val="4"/>
-        </w:numPr>
-        <w:ind w:firstLineChars="0"/>
-      </w:pPr>
-      <w:r>
-        <w:rPr>
-          <w:rFonts w:hint="eastAsia"/>
-        </w:rPr>
-        <w:t xml:space="preserve">Reduce amount </w:t>
-      </w:r>
-      <w:r>
-        <w:rPr>
-          <w:rFonts w:hint="eastAsia"/>
-        </w:rPr>
-        <w:t>of hatred/discontentment around</w:t>
-      </w:r>
-    </w:p>
-    <w:p>
-      <w:pPr>
-        <w:pStyle w:val="a3"/>
-        <w:numPr>
-          <w:ilvl w:val="0"/>
-          <w:numId w:val="4"/>
-        </w:numPr>
-        <w:ind w:firstLineChars="0"/>
-      </w:pPr>
-      <w:r>
-        <w:rPr>
-          <w:rFonts w:hint="eastAsia"/>
-        </w:rPr>
-        <w:t>Keep the amount of anger/greed/stupidity around to the lows</w:t>
-      </w:r>
-    </w:p>
-    <w:p>
-      <w:pPr>
-        <w:pStyle w:val="a3"/>
-        <w:numPr>
-          <w:ilvl w:val="0"/>
-          <w:numId w:val="4"/>
-        </w:numPr>
-        <w:ind w:firstLineChars="0"/>
-      </w:pPr>
-      <w:r>
-        <w:rPr>
-          <w:rFonts w:hint="eastAsia"/>
-        </w:rPr>
-        <w:t>R</w:t>
-      </w:r>
-      <w:r>
-        <w:rPr>
-          <w:rFonts w:hint="eastAsia"/>
-        </w:rPr>
-        <w:t>ead Tao classics</w:t>
-      </w:r>
-      <w:r>
-        <w:rPr>
-          <w:rFonts w:hint="eastAsia"/>
-        </w:rPr>
-        <w:t>, improve understanding</w:t>
+      <w:r>
+        <w:rPr>
+          <w:rFonts w:hint="eastAsia"/>
+        </w:rPr>
+        <w:t>Technology wise, more advanced tech is needed.</w:t>
+      </w:r>
+    </w:p>
+    <w:p>
+      <w:r>
+        <w:rPr>
+          <w:rFonts w:hint="eastAsia"/>
+        </w:rPr>
+        <w:t xml:space="preserve">Constantly think about how to improve current </w:t>
+      </w:r>
+      <w:r>
+        <w:t>infrastructur</w:t>
+      </w:r>
+      <w:r>
+        <w:t>e and</w:t>
+      </w:r>
+      <w:r>
+        <w:rPr>
+          <w:rFonts w:hint="eastAsia"/>
+        </w:rPr>
+        <w:t xml:space="preserve"> more efficiently handle daily tasks. </w:t>
       </w:r>
     </w:p>
     <w:p/>
@@ -591,60 +504,15 @@
         <w:rPr>
           <w:rFonts w:hint="eastAsia"/>
         </w:rPr>
-        <w:t>Technology wise, more advanced tech is needed.</w:t>
-      </w:r>
-    </w:p>
-    <w:p>
-      <w:r>
-        <w:rPr>
-          <w:rFonts w:hint="eastAsia"/>
-        </w:rPr>
-        <w:t xml:space="preserve">Constantly think about how to improve current </w:t>
-      </w:r>
-      <w:r>
-        <w:t>infrastructur</w:t>
-      </w:r>
-      <w:r>
-        <w:t>e and</w:t>
-      </w:r>
-      <w:r>
-        <w:rPr>
-          <w:rFonts w:hint="eastAsia"/>
-        </w:rPr>
-        <w:t xml:space="preserve"> more efficiently handle daily tasks. </w:t>
-      </w:r>
-    </w:p>
-    <w:p/>
-    <w:p>
-      <w:proofErr w:type="gramStart"/>
-      <w:r>
-        <w:rPr>
-          <w:rFonts w:hint="eastAsia"/>
-        </w:rPr>
-        <w:t>R -&gt; packaging.</w:t>
-      </w:r>
-      <w:proofErr w:type="gramEnd"/>
-      <w:r>
-        <w:rPr>
-          <w:rFonts w:hint="eastAsia"/>
-        </w:rPr>
-        <w:t xml:space="preserve"> </w:t>
-      </w:r>
-    </w:p>
-    <w:p>
-      <w:proofErr w:type="spellStart"/>
-      <w:r>
-        <w:rPr>
-          <w:rFonts w:hint="eastAsia"/>
-        </w:rPr>
-        <w:t>Netbeans</w:t>
-      </w:r>
-      <w:proofErr w:type="spellEnd"/>
-      <w:r>
-        <w:rPr>
-          <w:rFonts w:hint="eastAsia"/>
-        </w:rPr>
-        <w:t xml:space="preserve"> -&gt; packages/ant/etc.</w:t>
+        <w:t xml:space="preserve">R -&gt; packaging. </w:t>
+      </w:r>
+    </w:p>
+    <w:p>
+      <w:r>
+        <w:rPr>
+          <w:rFonts w:hint="eastAsia"/>
+        </w:rPr>
+        <w:t>Netbeans -&gt; packages/ant/etc.</w:t>
       </w:r>
     </w:p>
     <w:p>
@@ -762,7 +630,6 @@
       </w:r>
     </w:p>
     <w:p>
-      <w:proofErr w:type="gramStart"/>
       <w:r>
         <w:rPr>
           <w:rFonts w:hint="eastAsia"/>
@@ -776,107 +643,164 @@
         <w:rPr>
           <w:rFonts w:hint="eastAsia"/>
         </w:rPr>
-        <w:t xml:space="preserve"> trip, physically started having issues.</w:t>
-      </w:r>
-      <w:proofErr w:type="gramEnd"/>
+        <w:t xml:space="preserve"> trip, physically started having issues. </w:t>
+      </w:r>
+      <w:r>
+        <w:rPr>
+          <w:rFonts w:hint="eastAsia"/>
+        </w:rPr>
+        <w:t xml:space="preserve">6.25 overeat, 6.30 fever, whole july was coughing, </w:t>
+      </w:r>
+      <w:r>
+        <w:rPr>
+          <w:rFonts w:hint="eastAsia"/>
+        </w:rPr>
+        <w:t>7.30 a bit overeat,</w:t>
+      </w:r>
+      <w:r>
+        <w:rPr>
+          <w:rFonts w:hint="eastAsia"/>
+        </w:rPr>
+        <w:t xml:space="preserve">8.1 stomach issue. </w:t>
+      </w:r>
+    </w:p>
+    <w:p>
+      <w:r>
+        <w:rPr>
+          <w:rFonts w:hint="eastAsia"/>
+        </w:rPr>
+        <w:t xml:space="preserve">Cut food intake is important. </w:t>
+      </w:r>
+    </w:p>
+    <w:p>
+      <w:r>
+        <w:rPr>
+          <w:rFonts w:hint="eastAsia"/>
+        </w:rPr>
+        <w:t>Cut wechat like in feb</w:t>
+      </w:r>
+      <w:r>
+        <w:rPr>
+          <w:rFonts w:hint="eastAsia"/>
+        </w:rPr>
+        <w:t>.</w:t>
+      </w:r>
+    </w:p>
+    <w:p/>
+    <w:p>
+      <w:r>
+        <w:rPr>
+          <w:rFonts w:hint="eastAsia"/>
+        </w:rPr>
+        <w:t>8.3</w:t>
+      </w:r>
+    </w:p>
+    <w:p>
+      <w:r>
+        <w:rPr>
+          <w:rFonts w:hint="eastAsia"/>
+        </w:rPr>
+        <w:t>Ptf followed ytd</w:t>
+      </w:r>
+      <w:r>
+        <w:t>’</w:t>
+      </w:r>
+      <w:r>
+        <w:rPr>
+          <w:rFonts w:hint="eastAsia"/>
+        </w:rPr>
+        <w:t xml:space="preserve">s drop </w:t>
+      </w:r>
+      <w:r>
+        <w:rPr>
+          <w:rFonts w:hint="eastAsia"/>
+        </w:rPr>
+        <w:t xml:space="preserve">and ptf is down 1% in the morning. </w:t>
+      </w:r>
+    </w:p>
+    <w:p>
+      <w:r>
+        <w:rPr>
+          <w:rFonts w:hint="eastAsia"/>
+        </w:rPr>
+        <w:t>Before tomorrow</w:t>
+      </w:r>
+      <w:r>
+        <w:t>’</w:t>
+      </w:r>
+      <w:r>
+        <w:rPr>
+          <w:rFonts w:hint="eastAsia"/>
+        </w:rPr>
+        <w:t xml:space="preserve">s close, cut to 50% pos, liquidate </w:t>
+      </w:r>
+      <w:r>
+        <w:rPr>
+          <w:rFonts w:hint="eastAsia"/>
+        </w:rPr>
+        <w:t xml:space="preserve">china construction, </w:t>
+      </w:r>
+      <w:r>
+        <w:rPr>
+          <w:rFonts w:hint="eastAsia"/>
+        </w:rPr>
+        <w:t xml:space="preserve">poly properties. </w:t>
+      </w:r>
+    </w:p>
+    <w:p>
+      <w:r>
+        <w:rPr>
+          <w:rFonts w:hint="eastAsia"/>
+        </w:rPr>
+        <w:t xml:space="preserve">Cut Shanghai auto to 150k, cut Gree to 100k. </w:t>
+      </w:r>
+    </w:p>
+    <w:p/>
+    <w:p>
+      <w:r>
+        <w:rPr>
+          <w:rFonts w:hint="eastAsia"/>
+        </w:rPr>
+        <w:t xml:space="preserve">Divert most pos to ETF, cut single stock risks. </w:t>
+      </w:r>
+    </w:p>
+    <w:p/>
+    <w:p>
+      <w:r>
+        <w:rPr>
+          <w:rFonts w:hint="eastAsia"/>
+        </w:rPr>
+        <w:t>Thur</w:t>
+      </w:r>
+      <w:r>
+        <w:t>’</w:t>
+      </w:r>
+      <w:r>
+        <w:rPr>
+          <w:rFonts w:hint="eastAsia"/>
+        </w:rPr>
+        <w:t>s pm session</w:t>
+      </w:r>
+      <w:r>
+        <w:rPr>
+          <w:rFonts w:hint="eastAsia"/>
+        </w:rPr>
+        <w:t>:</w:t>
+      </w:r>
       <w:r>
         <w:rPr>
           <w:rFonts w:hint="eastAsia"/>
         </w:rPr>
         <w:t xml:space="preserve"> </w:t>
       </w:r>
-      <w:r>
-        <w:rPr>
-          <w:rFonts w:hint="eastAsia"/>
-        </w:rPr>
-        <w:t xml:space="preserve">6.25 overeat, 6.30 fever, whole </w:t>
-      </w:r>
-      <w:proofErr w:type="spellStart"/>
-      <w:r>
-        <w:rPr>
-          <w:rFonts w:hint="eastAsia"/>
-        </w:rPr>
-        <w:t>july</w:t>
-      </w:r>
-      <w:proofErr w:type="spellEnd"/>
-      <w:r>
-        <w:rPr>
-          <w:rFonts w:hint="eastAsia"/>
-        </w:rPr>
-        <w:t xml:space="preserve"> was coughing, </w:t>
-      </w:r>
-      <w:r>
-        <w:rPr>
-          <w:rFonts w:hint="eastAsia"/>
-        </w:rPr>
-        <w:t>7.30 a bit overeat</w:t>
-      </w:r>
-      <w:proofErr w:type="gramStart"/>
-      <w:r>
-        <w:rPr>
-          <w:rFonts w:hint="eastAsia"/>
-        </w:rPr>
-        <w:t>,</w:t>
-      </w:r>
-      <w:r>
-        <w:rPr>
-          <w:rFonts w:hint="eastAsia"/>
-        </w:rPr>
-        <w:t>8.1</w:t>
-      </w:r>
-      <w:proofErr w:type="gramEnd"/>
-      <w:r>
-        <w:rPr>
-          <w:rFonts w:hint="eastAsia"/>
-        </w:rPr>
-        <w:t xml:space="preserve"> stomach issue. </w:t>
-      </w:r>
-    </w:p>
-    <w:p>
-      <w:r>
-        <w:rPr>
-          <w:rFonts w:hint="eastAsia"/>
-        </w:rPr>
-        <w:t xml:space="preserve">Cut food intake is important. </w:t>
-      </w:r>
-    </w:p>
-    <w:p>
-      <w:r>
-        <w:rPr>
-          <w:rFonts w:hint="eastAsia"/>
-        </w:rPr>
-        <w:t xml:space="preserve">Cut </w:t>
-      </w:r>
-      <w:proofErr w:type="spellStart"/>
-      <w:r>
-        <w:rPr>
-          <w:rFonts w:hint="eastAsia"/>
-        </w:rPr>
-        <w:t>wechat</w:t>
-      </w:r>
-      <w:proofErr w:type="spellEnd"/>
-      <w:r>
-        <w:rPr>
-          <w:rFonts w:hint="eastAsia"/>
-        </w:rPr>
-        <w:t xml:space="preserve"> like in </w:t>
-      </w:r>
-      <w:proofErr w:type="spellStart"/>
-      <w:proofErr w:type="gramStart"/>
-      <w:r>
-        <w:rPr>
-          <w:rFonts w:hint="eastAsia"/>
-        </w:rPr>
-        <w:t>feb</w:t>
-      </w:r>
-      <w:proofErr w:type="gramEnd"/>
-      <w:r>
-        <w:rPr>
-          <w:rFonts w:hint="eastAsia"/>
-        </w:rPr>
-        <w:t>.</w:t>
-      </w:r>
-      <w:proofErr w:type="spellEnd"/>
+    </w:p>
+    <w:p>
+      <w:r>
+        <w:rPr>
+          <w:rFonts w:hint="eastAsia"/>
+        </w:rPr>
+        <w:t>Big caps are all getting killed.</w:t>
+      </w:r>
     </w:p>
     <w:p/>
     <w:p>
@@ -884,30 +808,150 @@
         <w:rPr>
           <w:rFonts w:hint="eastAsia"/>
         </w:rPr>
-        <w:t>8.3</w:t>
-      </w:r>
-    </w:p>
-    <w:p>
-      <w:proofErr w:type="spellStart"/>
-      <w:r>
-        <w:rPr>
-          <w:rFonts w:hint="eastAsia"/>
-        </w:rPr>
-        <w:t>Ptf</w:t>
-      </w:r>
-      <w:proofErr w:type="spellEnd"/>
-      <w:r>
-        <w:rPr>
-          <w:rFonts w:hint="eastAsia"/>
-        </w:rPr>
-        <w:t xml:space="preserve"> followed </w:t>
-      </w:r>
-      <w:proofErr w:type="spellStart"/>
-      <w:r>
-        <w:rPr>
-          <w:rFonts w:hint="eastAsia"/>
-        </w:rPr>
-        <w:t>ytd</w:t>
+        <w:t xml:space="preserve">Current </w:t>
+      </w:r>
+      <w:r>
+        <w:rPr>
+          <w:rFonts w:hint="eastAsia"/>
+        </w:rPr>
+        <w:t xml:space="preserve">stock </w:t>
+      </w:r>
+      <w:r>
+        <w:rPr>
+          <w:rFonts w:hint="eastAsia"/>
+        </w:rPr>
+        <w:t>delta is about 2.6 million.</w:t>
+      </w:r>
+      <w:r>
+        <w:rPr>
+          <w:rFonts w:hint="eastAsia"/>
+        </w:rPr>
+        <w:t xml:space="preserve"> On futs it is about $3.5 delta. Overall it is about 6 bucks. </w:t>
+      </w:r>
+    </w:p>
+    <w:p/>
+    <w:p>
+      <w:r>
+        <w:rPr>
+          <w:rFonts w:hint="eastAsia"/>
+        </w:rPr>
+        <w:t xml:space="preserve">By </w:t>
+      </w:r>
+      <w:r>
+        <w:t>tomorrow’</w:t>
+      </w:r>
+      <w:r>
+        <w:rPr>
+          <w:rFonts w:hint="eastAsia"/>
+        </w:rPr>
+        <w:t xml:space="preserve">s close, </w:t>
+      </w:r>
+      <w:r>
+        <w:rPr>
+          <w:rFonts w:hint="eastAsia"/>
+        </w:rPr>
+        <w:t>cut fut delta</w:t>
+      </w:r>
+      <w:r>
+        <w:rPr>
+          <w:rFonts w:hint="eastAsia"/>
+        </w:rPr>
+        <w:t xml:space="preserve"> to 7 lots. Cut cash delta to $1</w:t>
+      </w:r>
+      <w:r>
+        <w:rPr>
+          <w:rFonts w:hint="eastAsia"/>
+        </w:rPr>
+        <w:t xml:space="preserve">. </w:t>
+      </w:r>
+      <w:r>
+        <w:rPr>
+          <w:rFonts w:hint="eastAsia"/>
+        </w:rPr>
+        <w:t xml:space="preserve">Overall delta </w:t>
+      </w:r>
+      <w:r>
+        <w:rPr>
+          <w:rFonts w:hint="eastAsia"/>
+        </w:rPr>
+        <w:t>$</w:t>
+      </w:r>
+      <w:r>
+        <w:rPr>
+          <w:rFonts w:hint="eastAsia"/>
+        </w:rPr>
+        <w:t xml:space="preserve">1.5. </w:t>
+      </w:r>
+    </w:p>
+    <w:p/>
+    <w:p>
+      <w:r>
+        <w:rPr>
+          <w:rFonts w:hint="eastAsia"/>
+        </w:rPr>
+        <w:t xml:space="preserve">Mornings are very expensive nowadays. </w:t>
+      </w:r>
+      <w:r>
+        <w:rPr>
+          <w:rFonts w:hint="eastAsia"/>
+        </w:rPr>
+        <w:t>Need to be more aggressiv</w:t>
+      </w:r>
+      <w:r>
+        <w:rPr>
+          <w:rFonts w:hint="eastAsia"/>
+        </w:rPr>
+        <w:t>e cutting these morning deltas to be more flexible in the PM.</w:t>
+      </w:r>
+    </w:p>
+    <w:p/>
+    <w:p>
+      <w:r>
+        <w:rPr>
+          <w:rFonts w:hint="eastAsia"/>
+        </w:rPr>
+        <w:t xml:space="preserve">Cut it to 1/4 to 1/2 for stocks, more flexible for leverage or full positioning in PM. </w:t>
+      </w:r>
+    </w:p>
+    <w:p/>
+    <w:p>
+      <w:r>
+        <w:rPr>
+          <w:rFonts w:hint="eastAsia"/>
+        </w:rPr>
+        <w:t>Few things after the close:</w:t>
+      </w:r>
+    </w:p>
+    <w:p>
+      <w:pPr>
+        <w:pStyle w:val="a3"/>
+        <w:numPr>
+          <w:ilvl w:val="0"/>
+          <w:numId w:val="6"/>
+        </w:numPr>
+        <w:ind w:firstLineChars="0"/>
+      </w:pPr>
+      <w:r>
+        <w:rPr>
+          <w:rFonts w:hint="eastAsia"/>
+        </w:rPr>
+        <w:t>Take note of the 6% rule. If monthly loss is more than 6%, cut trading for the month.</w:t>
+      </w:r>
+    </w:p>
+    <w:p>
+      <w:pPr>
+        <w:pStyle w:val="a3"/>
+        <w:numPr>
+          <w:ilvl w:val="0"/>
+          <w:numId w:val="6"/>
+        </w:numPr>
+        <w:ind w:firstLineChars="0"/>
+      </w:pPr>
+      <w:r>
+        <w:rPr>
+          <w:rFonts w:hint="eastAsia"/>
+        </w:rPr>
+        <w:t>Ptf had quite a heavy loss today. Tomorrow</w:t>
       </w:r>
       <w:r>
         <w:t>’</w:t>
@@ -916,42 +960,117 @@
         <w:rPr>
           <w:rFonts w:hint="eastAsia"/>
         </w:rPr>
-        <w:t>s</w:t>
-      </w:r>
-      <w:proofErr w:type="spellEnd"/>
-      <w:r>
-        <w:rPr>
-          <w:rFonts w:hint="eastAsia"/>
-        </w:rPr>
-        <w:t xml:space="preserve"> drop </w:t>
-      </w:r>
-      <w:r>
-        <w:rPr>
-          <w:rFonts w:hint="eastAsia"/>
-        </w:rPr>
-        <w:t xml:space="preserve">and </w:t>
-      </w:r>
-      <w:proofErr w:type="spellStart"/>
-      <w:r>
-        <w:rPr>
-          <w:rFonts w:hint="eastAsia"/>
-        </w:rPr>
-        <w:t>ptf</w:t>
-      </w:r>
-      <w:proofErr w:type="spellEnd"/>
-      <w:r>
-        <w:rPr>
-          <w:rFonts w:hint="eastAsia"/>
-        </w:rPr>
-        <w:t xml:space="preserve"> is down 1% in the morning. </w:t>
-      </w:r>
-    </w:p>
-    <w:p>
-      <w:r>
-        <w:rPr>
-          <w:rFonts w:hint="eastAsia"/>
-        </w:rPr>
-        <w:t>Before tomorrow</w:t>
+        <w:t>s liquidation is in order.</w:t>
+      </w:r>
+    </w:p>
+    <w:p>
+      <w:pPr>
+        <w:pStyle w:val="a3"/>
+        <w:numPr>
+          <w:ilvl w:val="0"/>
+          <w:numId w:val="6"/>
+        </w:numPr>
+        <w:ind w:firstLineChars="0"/>
+      </w:pPr>
+      <w:r>
+        <w:rPr>
+          <w:rFonts w:hint="eastAsia"/>
+        </w:rPr>
+        <w:t xml:space="preserve">Liquidation levels: </w:t>
+      </w:r>
+      <w:r>
+        <w:rPr>
+          <w:rFonts w:hint="eastAsia"/>
+        </w:rPr>
+        <w:t xml:space="preserve">futures: </w:t>
+      </w:r>
+      <w:r>
+        <w:rPr>
+          <w:rFonts w:hint="eastAsia"/>
+        </w:rPr>
+        <w:t xml:space="preserve">to under 10 lots. </w:t>
+      </w:r>
+      <w:r>
+        <w:rPr>
+          <w:rFonts w:hint="eastAsia"/>
+        </w:rPr>
+        <w:t>Cash: to half the position (1m delta, currently 2.7 delta).</w:t>
+      </w:r>
+    </w:p>
+    <w:p/>
+    <w:p>
+      <w:pPr>
+        <w:jc w:val="center"/>
+        <w:rPr>
+          <w:b/>
+        </w:rPr>
+      </w:pPr>
+      <w:r>
+        <w:rPr>
+          <w:rFonts w:hint="eastAsia"/>
+          <w:b/>
+        </w:rPr>
+        <w:t>Post Close Comments</w:t>
+      </w:r>
+    </w:p>
+    <w:p>
+      <w:pPr>
+        <w:pStyle w:val="a3"/>
+        <w:numPr>
+          <w:ilvl w:val="0"/>
+          <w:numId w:val="7"/>
+        </w:numPr>
+        <w:ind w:firstLineChars="0"/>
+      </w:pPr>
+      <w:r>
+        <w:rPr>
+          <w:rFonts w:hint="eastAsia"/>
+        </w:rPr>
+        <w:t xml:space="preserve">Idiosyncratic risk is way too big. </w:t>
+      </w:r>
+      <w:r>
+        <w:rPr>
+          <w:rFonts w:hint="eastAsia"/>
+        </w:rPr>
+        <w:t>Cutting stocks is absolutely mandatory.</w:t>
+      </w:r>
+      <w:r>
+        <w:rPr>
+          <w:rFonts w:hint="eastAsia"/>
+        </w:rPr>
+        <w:t xml:space="preserve"> </w:t>
+      </w:r>
+    </w:p>
+    <w:p>
+      <w:pPr>
+        <w:pStyle w:val="a3"/>
+        <w:numPr>
+          <w:ilvl w:val="0"/>
+          <w:numId w:val="7"/>
+        </w:numPr>
+        <w:ind w:firstLineChars="0"/>
+      </w:pPr>
+      <w:r>
+        <w:rPr>
+          <w:rFonts w:hint="eastAsia"/>
+        </w:rPr>
+        <w:t xml:space="preserve">Hedge out AM. </w:t>
+      </w:r>
+    </w:p>
+    <w:p>
+      <w:pPr>
+        <w:pStyle w:val="a3"/>
+        <w:numPr>
+          <w:ilvl w:val="0"/>
+          <w:numId w:val="7"/>
+        </w:numPr>
+        <w:ind w:firstLineChars="0"/>
+      </w:pPr>
+      <w:r>
+        <w:rPr>
+          <w:rFonts w:hint="eastAsia"/>
+        </w:rPr>
+        <w:t>Watch out for wtd percentile. Today</w:t>
       </w:r>
       <w:r>
         <w:t>’</w:t>
@@ -960,393 +1079,7 @@
         <w:rPr>
           <w:rFonts w:hint="eastAsia"/>
         </w:rPr>
-        <w:t xml:space="preserve">s close, cut to 50% </w:t>
-      </w:r>
-      <w:proofErr w:type="spellStart"/>
-      <w:r>
-        <w:rPr>
-          <w:rFonts w:hint="eastAsia"/>
-        </w:rPr>
-        <w:t>pos</w:t>
-      </w:r>
-      <w:proofErr w:type="spellEnd"/>
-      <w:r>
-        <w:rPr>
-          <w:rFonts w:hint="eastAsia"/>
-        </w:rPr>
-        <w:t xml:space="preserve">, liquidate </w:t>
-      </w:r>
-      <w:r>
-        <w:rPr>
-          <w:rFonts w:hint="eastAsia"/>
-        </w:rPr>
-        <w:t xml:space="preserve">china construction, </w:t>
-      </w:r>
-      <w:r>
-        <w:rPr>
-          <w:rFonts w:hint="eastAsia"/>
-        </w:rPr>
-        <w:t xml:space="preserve">poly properties. </w:t>
-      </w:r>
-    </w:p>
-    <w:p>
-      <w:r>
-        <w:rPr>
-          <w:rFonts w:hint="eastAsia"/>
-        </w:rPr>
-        <w:t xml:space="preserve">Cut Shanghai auto to 150k, cut </w:t>
-      </w:r>
-      <w:proofErr w:type="spellStart"/>
-      <w:r>
-        <w:rPr>
-          <w:rFonts w:hint="eastAsia"/>
-        </w:rPr>
-        <w:t>Gree</w:t>
-      </w:r>
-      <w:proofErr w:type="spellEnd"/>
-      <w:r>
-        <w:rPr>
-          <w:rFonts w:hint="eastAsia"/>
-        </w:rPr>
-        <w:t xml:space="preserve"> to 100k. </w:t>
-      </w:r>
-    </w:p>
-    <w:p/>
-    <w:p>
-      <w:r>
-        <w:rPr>
-          <w:rFonts w:hint="eastAsia"/>
-        </w:rPr>
-        <w:t xml:space="preserve">Divert most </w:t>
-      </w:r>
-      <w:proofErr w:type="spellStart"/>
-      <w:r>
-        <w:rPr>
-          <w:rFonts w:hint="eastAsia"/>
-        </w:rPr>
-        <w:t>pos</w:t>
-      </w:r>
-      <w:proofErr w:type="spellEnd"/>
-      <w:r>
-        <w:rPr>
-          <w:rFonts w:hint="eastAsia"/>
-        </w:rPr>
-        <w:t xml:space="preserve"> to ETF, cut single stock risks. </w:t>
-      </w:r>
-    </w:p>
-    <w:p/>
-    <w:p>
-      <w:proofErr w:type="spellStart"/>
-      <w:r>
-        <w:rPr>
-          <w:rFonts w:hint="eastAsia"/>
-        </w:rPr>
-        <w:t>Thur</w:t>
-      </w:r>
-      <w:r>
-        <w:t>’</w:t>
-      </w:r>
-      <w:r>
-        <w:rPr>
-          <w:rFonts w:hint="eastAsia"/>
-        </w:rPr>
-        <w:t>s</w:t>
-      </w:r>
-      <w:proofErr w:type="spellEnd"/>
-      <w:r>
-        <w:rPr>
-          <w:rFonts w:hint="eastAsia"/>
-        </w:rPr>
-        <w:t xml:space="preserve"> pm session</w:t>
-      </w:r>
-      <w:r>
-        <w:rPr>
-          <w:rFonts w:hint="eastAsia"/>
-        </w:rPr>
-        <w:t>:</w:t>
-      </w:r>
-      <w:r>
-        <w:rPr>
-          <w:rFonts w:hint="eastAsia"/>
-        </w:rPr>
-        <w:t xml:space="preserve"> </w:t>
-      </w:r>
-    </w:p>
-    <w:p>
-      <w:r>
-        <w:rPr>
-          <w:rFonts w:hint="eastAsia"/>
-        </w:rPr>
-        <w:t>Big caps are all getting killed.</w:t>
-      </w:r>
-    </w:p>
-    <w:p/>
-    <w:p>
-      <w:r>
-        <w:rPr>
-          <w:rFonts w:hint="eastAsia"/>
-        </w:rPr>
-        <w:t xml:space="preserve">Current </w:t>
-      </w:r>
-      <w:r>
-        <w:rPr>
-          <w:rFonts w:hint="eastAsia"/>
-        </w:rPr>
-        <w:t xml:space="preserve">stock </w:t>
-      </w:r>
-      <w:r>
-        <w:rPr>
-          <w:rFonts w:hint="eastAsia"/>
-        </w:rPr>
-        <w:t>delta is about 2.6 million.</w:t>
-      </w:r>
-      <w:r>
-        <w:rPr>
-          <w:rFonts w:hint="eastAsia"/>
-        </w:rPr>
-        <w:t xml:space="preserve"> On </w:t>
-      </w:r>
-      <w:proofErr w:type="spellStart"/>
-      <w:r>
-        <w:rPr>
-          <w:rFonts w:hint="eastAsia"/>
-        </w:rPr>
-        <w:t>futs</w:t>
-      </w:r>
-      <w:proofErr w:type="spellEnd"/>
-      <w:r>
-        <w:rPr>
-          <w:rFonts w:hint="eastAsia"/>
-        </w:rPr>
-        <w:t xml:space="preserve"> it is about $3.5 delta. Overall it is about 6 bucks. </w:t>
-      </w:r>
-    </w:p>
-    <w:p/>
-    <w:p>
-      <w:r>
-        <w:rPr>
-          <w:rFonts w:hint="eastAsia"/>
-        </w:rPr>
-        <w:t xml:space="preserve">By </w:t>
-      </w:r>
-      <w:r>
-        <w:t>tomorrow’</w:t>
-      </w:r>
-      <w:r>
-        <w:rPr>
-          <w:rFonts w:hint="eastAsia"/>
-        </w:rPr>
-        <w:t xml:space="preserve">s close, </w:t>
-      </w:r>
-      <w:r>
-        <w:rPr>
-          <w:rFonts w:hint="eastAsia"/>
-        </w:rPr>
-        <w:t xml:space="preserve">cut </w:t>
-      </w:r>
-      <w:proofErr w:type="spellStart"/>
-      <w:r>
-        <w:rPr>
-          <w:rFonts w:hint="eastAsia"/>
-        </w:rPr>
-        <w:t>fut</w:t>
-      </w:r>
-      <w:proofErr w:type="spellEnd"/>
-      <w:r>
-        <w:rPr>
-          <w:rFonts w:hint="eastAsia"/>
-        </w:rPr>
-        <w:t xml:space="preserve"> delta</w:t>
-      </w:r>
-      <w:r>
-        <w:rPr>
-          <w:rFonts w:hint="eastAsia"/>
-        </w:rPr>
-        <w:t xml:space="preserve"> to 7 lots. Cut cash delta to $1</w:t>
-      </w:r>
-      <w:r>
-        <w:rPr>
-          <w:rFonts w:hint="eastAsia"/>
-        </w:rPr>
-        <w:t xml:space="preserve">. </w:t>
-      </w:r>
-      <w:proofErr w:type="gramStart"/>
-      <w:r>
-        <w:rPr>
-          <w:rFonts w:hint="eastAsia"/>
-        </w:rPr>
-        <w:t xml:space="preserve">Overall delta </w:t>
-      </w:r>
-      <w:r>
-        <w:rPr>
-          <w:rFonts w:hint="eastAsia"/>
-        </w:rPr>
-        <w:t>$</w:t>
-      </w:r>
-      <w:r>
-        <w:rPr>
-          <w:rFonts w:hint="eastAsia"/>
-        </w:rPr>
-        <w:t>1.5.</w:t>
-      </w:r>
-      <w:proofErr w:type="gramEnd"/>
-      <w:r>
-        <w:rPr>
-          <w:rFonts w:hint="eastAsia"/>
-        </w:rPr>
-        <w:t xml:space="preserve"> </w:t>
-      </w:r>
-    </w:p>
-    <w:p/>
-    <w:p>
-      <w:r>
-        <w:rPr>
-          <w:rFonts w:hint="eastAsia"/>
-        </w:rPr>
-        <w:t xml:space="preserve">Mornings are very expensive nowadays. </w:t>
-      </w:r>
-      <w:r>
-        <w:rPr>
-          <w:rFonts w:hint="eastAsia"/>
-        </w:rPr>
-        <w:t>Need to be more aggressiv</w:t>
-      </w:r>
-      <w:r>
-        <w:rPr>
-          <w:rFonts w:hint="eastAsia"/>
-        </w:rPr>
-        <w:t>e cutting these morning deltas to be more flexible in the PM.</w:t>
-      </w:r>
-    </w:p>
-    <w:p/>
-    <w:p>
-      <w:r>
-        <w:rPr>
-          <w:rFonts w:hint="eastAsia"/>
-        </w:rPr>
-        <w:t xml:space="preserve">Cut it to 1/4 to 1/2 for stocks, more flexible for leverage or full positioning in PM. </w:t>
-      </w:r>
-    </w:p>
-    <w:p/>
-    <w:p>
-      <w:r>
-        <w:rPr>
-          <w:rFonts w:hint="eastAsia"/>
-        </w:rPr>
-        <w:t>Few things after the close:</w:t>
-      </w:r>
-    </w:p>
-    <w:p>
-      <w:pPr>
-        <w:pStyle w:val="a3"/>
-        <w:numPr>
-          <w:ilvl w:val="0"/>
-          <w:numId w:val="6"/>
-        </w:numPr>
-        <w:ind w:firstLineChars="0"/>
-      </w:pPr>
-      <w:r>
-        <w:rPr>
-          <w:rFonts w:hint="eastAsia"/>
-        </w:rPr>
-        <w:t>Take note of the 6% rule. If monthly loss is more than 6%, cut trading for the month.</w:t>
-      </w:r>
-    </w:p>
-    <w:p>
-      <w:pPr>
-        <w:pStyle w:val="a3"/>
-        <w:numPr>
-          <w:ilvl w:val="0"/>
-          <w:numId w:val="6"/>
-        </w:numPr>
-        <w:ind w:firstLineChars="0"/>
-      </w:pPr>
-      <w:proofErr w:type="spellStart"/>
-      <w:r>
-        <w:rPr>
-          <w:rFonts w:hint="eastAsia"/>
-        </w:rPr>
-        <w:t>Ptf</w:t>
-      </w:r>
-      <w:proofErr w:type="spellEnd"/>
-      <w:r>
-        <w:rPr>
-          <w:rFonts w:hint="eastAsia"/>
-        </w:rPr>
-        <w:t xml:space="preserve"> had quite a heavy loss today. Tomorrow</w:t>
-      </w:r>
-      <w:r>
-        <w:t>’</w:t>
-      </w:r>
-      <w:r>
-        <w:rPr>
-          <w:rFonts w:hint="eastAsia"/>
-        </w:rPr>
-        <w:t>s liquidation is in order.</w:t>
-      </w:r>
-    </w:p>
-    <w:p>
-      <w:pPr>
-        <w:pStyle w:val="a3"/>
-        <w:numPr>
-          <w:ilvl w:val="0"/>
-          <w:numId w:val="6"/>
-        </w:numPr>
-        <w:ind w:firstLineChars="0"/>
-      </w:pPr>
-      <w:r>
-        <w:rPr>
-          <w:rFonts w:hint="eastAsia"/>
-        </w:rPr>
-        <w:t xml:space="preserve">Liquidation levels: </w:t>
-      </w:r>
-      <w:r>
-        <w:rPr>
-          <w:rFonts w:hint="eastAsia"/>
-        </w:rPr>
-        <w:t xml:space="preserve">futures: </w:t>
-      </w:r>
-      <w:r>
-        <w:rPr>
-          <w:rFonts w:hint="eastAsia"/>
-        </w:rPr>
-        <w:t xml:space="preserve">to under 10 lots. </w:t>
-      </w:r>
-      <w:r>
-        <w:rPr>
-          <w:rFonts w:hint="eastAsia"/>
-        </w:rPr>
-        <w:t xml:space="preserve">Cash: to half the position (1m delta, currently 2.7 </w:t>
-      </w:r>
-      <w:proofErr w:type="gramStart"/>
-      <w:r>
-        <w:rPr>
-          <w:rFonts w:hint="eastAsia"/>
-        </w:rPr>
-        <w:t>delta</w:t>
-      </w:r>
-      <w:proofErr w:type="gramEnd"/>
-      <w:r>
-        <w:rPr>
-          <w:rFonts w:hint="eastAsia"/>
-        </w:rPr>
-        <w:t>).</w:t>
-      </w:r>
-    </w:p>
-    <w:p/>
-    <w:p>
-      <w:pPr>
-        <w:jc w:val="center"/>
-        <w:rPr>
-          <w:b/>
-        </w:rPr>
-      </w:pPr>
-      <w:r>
-        <w:rPr>
-          <w:rFonts w:hint="eastAsia"/>
-          <w:b/>
-        </w:rPr>
-        <w:t>Post Close Comments</w:t>
+        <w:t xml:space="preserve">s wtd is apparently high. </w:t>
       </w:r>
     </w:p>
     <w:p>
@@ -1362,19 +1095,13 @@
         <w:rPr>
           <w:rFonts w:hint="eastAsia"/>
         </w:rPr>
-        <w:t xml:space="preserve">Idiosyncratic risk is way too big. </w:t>
-      </w:r>
-      <w:r>
-        <w:rPr>
-          <w:rFonts w:hint="eastAsia"/>
-        </w:rPr>
-        <w:t>Cutting stocks is absolutely mandatory.</w:t>
-      </w:r>
-      <w:r>
-        <w:rPr>
-          <w:rFonts w:hint="eastAsia"/>
-        </w:rPr>
-        <w:t xml:space="preserve"> </w:t>
+        <w:t xml:space="preserve">Never seen such a bad candle in a long time. </w:t>
+      </w:r>
+      <w:r>
+        <w:rPr>
+          <w:rFonts w:hint="eastAsia"/>
+        </w:rPr>
+        <w:t xml:space="preserve">Massively liquidate position. </w:t>
       </w:r>
     </w:p>
     <w:p>
@@ -1390,7 +1117,7 @@
         <w:rPr>
           <w:rFonts w:hint="eastAsia"/>
         </w:rPr>
-        <w:t xml:space="preserve">Hedge out AM. </w:t>
+        <w:t xml:space="preserve">6% liquidation rule to enforce. </w:t>
       </w:r>
     </w:p>
     <w:p>
@@ -1406,113 +1133,8 @@
         <w:rPr>
           <w:rFonts w:hint="eastAsia"/>
         </w:rPr>
-        <w:t xml:space="preserve">Watch out for </w:t>
-      </w:r>
-      <w:proofErr w:type="spellStart"/>
-      <w:r>
-        <w:rPr>
-          <w:rFonts w:hint="eastAsia"/>
-        </w:rPr>
-        <w:t>wtd</w:t>
-      </w:r>
-      <w:proofErr w:type="spellEnd"/>
-      <w:r>
-        <w:rPr>
-          <w:rFonts w:hint="eastAsia"/>
-        </w:rPr>
-        <w:t xml:space="preserve"> percentile. Today</w:t>
-      </w:r>
-      <w:r>
-        <w:t>’</w:t>
-      </w:r>
-      <w:r>
-        <w:rPr>
-          <w:rFonts w:hint="eastAsia"/>
-        </w:rPr>
-        <w:t xml:space="preserve">s </w:t>
-      </w:r>
-      <w:proofErr w:type="spellStart"/>
-      <w:r>
-        <w:rPr>
-          <w:rFonts w:hint="eastAsia"/>
-        </w:rPr>
-        <w:t>wtd</w:t>
-      </w:r>
-      <w:proofErr w:type="spellEnd"/>
-      <w:r>
-        <w:rPr>
-          <w:rFonts w:hint="eastAsia"/>
-        </w:rPr>
-        <w:t xml:space="preserve"> is apparently high. </w:t>
-      </w:r>
-    </w:p>
-    <w:p>
-      <w:pPr>
-        <w:pStyle w:val="a3"/>
-        <w:numPr>
-          <w:ilvl w:val="0"/>
-          <w:numId w:val="7"/>
-        </w:numPr>
-        <w:ind w:firstLineChars="0"/>
-      </w:pPr>
-      <w:r>
-        <w:rPr>
-          <w:rFonts w:hint="eastAsia"/>
-        </w:rPr>
-        <w:t xml:space="preserve">Never seen such a bad candle in a long time. </w:t>
-      </w:r>
-      <w:r>
-        <w:rPr>
-          <w:rFonts w:hint="eastAsia"/>
-        </w:rPr>
-        <w:t xml:space="preserve">Massively liquidate position. </w:t>
-      </w:r>
-    </w:p>
-    <w:p>
-      <w:pPr>
-        <w:pStyle w:val="a3"/>
-        <w:numPr>
-          <w:ilvl w:val="0"/>
-          <w:numId w:val="7"/>
-        </w:numPr>
-        <w:ind w:firstLineChars="0"/>
-      </w:pPr>
-      <w:r>
-        <w:rPr>
-          <w:rFonts w:hint="eastAsia"/>
-        </w:rPr>
-        <w:t xml:space="preserve">6% liquidation rule to enforce. </w:t>
-      </w:r>
-    </w:p>
-    <w:p>
-      <w:pPr>
-        <w:pStyle w:val="a3"/>
-        <w:numPr>
-          <w:ilvl w:val="0"/>
-          <w:numId w:val="7"/>
-        </w:numPr>
-        <w:ind w:firstLineChars="0"/>
-      </w:pPr>
-      <w:r>
-        <w:rPr>
-          <w:rFonts w:hint="eastAsia"/>
-        </w:rPr>
         <w:lastRenderedPageBreak/>
-        <w:t xml:space="preserve">AM risk need to be aggressively cut on a normal day </w:t>
-      </w:r>
-      <w:proofErr w:type="gramStart"/>
-      <w:r>
-        <w:rPr>
-          <w:rFonts w:hint="eastAsia"/>
-        </w:rPr>
-        <w:t>( on</w:t>
-      </w:r>
-      <w:proofErr w:type="gramEnd"/>
-      <w:r>
-        <w:rPr>
-          <w:rFonts w:hint="eastAsia"/>
-        </w:rPr>
-        <w:t xml:space="preserve"> a previously all down day can keep)</w:t>
+        <w:t>AM risk need to be aggressively cut on a normal day ( on a previously all down day can keep)</w:t>
       </w:r>
       <w:r>
         <w:rPr>
@@ -1554,94 +1176,26 @@
         <w:rPr>
           <w:rFonts w:hint="eastAsia"/>
         </w:rPr>
-        <w:t xml:space="preserve">as it improves the SR of the </w:t>
-      </w:r>
-      <w:proofErr w:type="spellStart"/>
-      <w:r>
-        <w:rPr>
-          <w:rFonts w:hint="eastAsia"/>
-        </w:rPr>
-        <w:t>ptf</w:t>
-      </w:r>
-      <w:proofErr w:type="spellEnd"/>
-      <w:r>
-        <w:rPr>
-          <w:rFonts w:hint="eastAsia"/>
-        </w:rPr>
-        <w:t xml:space="preserve"> </w:t>
-      </w:r>
-      <w:proofErr w:type="spellStart"/>
-      <w:proofErr w:type="gramStart"/>
-      <w:r>
-        <w:rPr>
-          <w:rFonts w:hint="eastAsia"/>
-        </w:rPr>
-        <w:t>sharpe</w:t>
-      </w:r>
-      <w:proofErr w:type="spellEnd"/>
-      <w:proofErr w:type="gramEnd"/>
-      <w:r>
-        <w:rPr>
-          <w:rFonts w:hint="eastAsia"/>
-        </w:rPr>
-        <w:t xml:space="preserve"> (2.8)</w:t>
-      </w:r>
-    </w:p>
-    <w:p>
-      <w:r>
-        <w:rPr>
-          <w:rFonts w:hint="eastAsia"/>
-        </w:rPr>
-        <w:t xml:space="preserve">As long as </w:t>
-      </w:r>
-      <w:proofErr w:type="spellStart"/>
-      <w:proofErr w:type="gramStart"/>
-      <w:r>
-        <w:rPr>
-          <w:rFonts w:hint="eastAsia"/>
-        </w:rPr>
-        <w:t>sharpe</w:t>
-      </w:r>
-      <w:proofErr w:type="spellEnd"/>
-      <w:proofErr w:type="gramEnd"/>
-      <w:r>
-        <w:rPr>
-          <w:rFonts w:hint="eastAsia"/>
-        </w:rPr>
-        <w:t xml:space="preserve"> stays above 3, no need to sell.</w:t>
-      </w:r>
-    </w:p>
-    <w:p>
-      <w:r>
-        <w:rPr>
-          <w:rFonts w:hint="eastAsia"/>
-        </w:rPr>
-        <w:t xml:space="preserve">Once </w:t>
-      </w:r>
-      <w:proofErr w:type="spellStart"/>
-      <w:proofErr w:type="gramStart"/>
-      <w:r>
-        <w:rPr>
-          <w:rFonts w:hint="eastAsia"/>
-        </w:rPr>
-        <w:t>sharpe</w:t>
-      </w:r>
-      <w:proofErr w:type="spellEnd"/>
-      <w:proofErr w:type="gramEnd"/>
-      <w:r>
-        <w:rPr>
-          <w:rFonts w:hint="eastAsia"/>
-        </w:rPr>
-        <w:t xml:space="preserve"> drops out of 3 or top 30, drop the pos. </w:t>
-      </w:r>
-    </w:p>
-    <w:p>
-      <w:pPr>
-        <w:rPr>
-          <w:rFonts w:hint="eastAsia"/>
-        </w:rPr>
-      </w:pPr>
-    </w:p>
+        <w:t>as it improves the SR of the ptf sharpe (2.8)</w:t>
+      </w:r>
+    </w:p>
+    <w:p>
+      <w:r>
+        <w:rPr>
+          <w:rFonts w:hint="eastAsia"/>
+        </w:rPr>
+        <w:t>As long as sharpe stays above 3, no need to sell.</w:t>
+      </w:r>
+    </w:p>
+    <w:p>
+      <w:r>
+        <w:rPr>
+          <w:rFonts w:hint="eastAsia"/>
+        </w:rPr>
+        <w:t xml:space="preserve">Once sharpe drops out of 3 or top 30, drop the pos. </w:t>
+      </w:r>
+    </w:p>
+    <w:p/>
     <w:p>
       <w:pPr>
         <w:ind w:left="420" w:hanging="420"/>
@@ -1659,11 +1213,6 @@
       </w:r>
     </w:p>
     <w:p>
-      <w:pPr>
-        <w:rPr>
-          <w:rFonts w:hint="eastAsia"/>
-        </w:rPr>
-      </w:pPr>
       <w:r>
         <w:rPr>
           <w:rFonts w:hint="eastAsia"/>
@@ -1677,476 +1226,880 @@
         <w:rPr>
           <w:rFonts w:hint="eastAsia"/>
         </w:rPr>
-        <w:t xml:space="preserve">. Future closed at the lowest </w:t>
+        <w:t>. Future closed at the lowest again with pm crash.</w:t>
+      </w:r>
+    </w:p>
+    <w:p>
+      <w:r>
+        <w:rPr>
+          <w:rFonts w:hint="eastAsia"/>
+        </w:rPr>
+        <w:t>PM me</w:t>
+      </w:r>
+      <w:r>
+        <w:rPr>
+          <w:rFonts w:hint="eastAsia"/>
+        </w:rPr>
+        <w:t>an reversion did not work due to thurs-fri continuation.</w:t>
+      </w:r>
+    </w:p>
+    <w:p>
+      <w:r>
+        <w:rPr>
+          <w:rFonts w:hint="eastAsia"/>
+        </w:rPr>
+        <w:t xml:space="preserve">Focus on tues-wed for better effects. </w:t>
+      </w:r>
+    </w:p>
+    <w:p>
+      <w:r>
+        <w:rPr>
+          <w:rFonts w:hint="eastAsia"/>
+        </w:rPr>
+        <w:t xml:space="preserve">Thurs/Fri/Mon hedge mainly. </w:t>
+      </w:r>
+    </w:p>
+    <w:p/>
+    <w:p>
+      <w:r>
+        <w:rPr>
+          <w:rFonts w:hint="eastAsia"/>
+        </w:rPr>
+        <w:t>Today</w:t>
+      </w:r>
+      <w:r>
+        <w:t>’</w:t>
+      </w:r>
+      <w:r>
+        <w:rPr>
+          <w:rFonts w:hint="eastAsia"/>
+        </w:rPr>
+        <w:t>s cutting was done well, but yesterday</w:t>
+      </w:r>
+      <w:r>
+        <w:t>’</w:t>
+      </w:r>
+      <w:r>
+        <w:rPr>
+          <w:rFonts w:hint="eastAsia"/>
+        </w:rPr>
+        <w:t>s delta was too much.</w:t>
+      </w:r>
+    </w:p>
+    <w:p>
+      <w:r>
+        <w:rPr>
+          <w:rFonts w:hint="eastAsia"/>
+        </w:rPr>
+        <w:t xml:space="preserve">Now delta is: 20% for futures, for stocks also 30%. </w:t>
+      </w:r>
+    </w:p>
+    <w:p>
+      <w:r>
+        <w:rPr>
+          <w:rFonts w:hint="eastAsia"/>
+        </w:rPr>
+        <w:t>Yesterday futures was 215%</w:t>
+      </w:r>
+      <w:r>
+        <w:rPr>
+          <w:rFonts w:hint="eastAsia"/>
+        </w:rPr>
+        <w:t xml:space="preserve">, 132% for stocks, position sizing is too heavy for a </w:t>
+      </w:r>
+      <w:r>
+        <w:t>F</w:t>
+      </w:r>
+      <w:r>
+        <w:rPr>
+          <w:rFonts w:hint="eastAsia"/>
+        </w:rPr>
+        <w:t xml:space="preserve">riday. </w:t>
+      </w:r>
+    </w:p>
+    <w:p>
+      <w:r>
+        <w:rPr>
+          <w:rFonts w:hint="eastAsia"/>
+        </w:rPr>
+        <w:t xml:space="preserve">Delta accumulation up until wed was very dangerous in hindsight, went into thurs with almost a full position. </w:t>
+      </w:r>
+      <w:r>
+        <w:rPr>
+          <w:rFonts w:hint="eastAsia"/>
+        </w:rPr>
+        <w:t xml:space="preserve">This was asking for trouble. </w:t>
+      </w:r>
+    </w:p>
+    <w:p/>
+    <w:p>
+      <w:r>
+        <w:rPr>
+          <w:rFonts w:hint="eastAsia"/>
+        </w:rPr>
+        <w:t>On thurs still added big caps d</w:t>
+      </w:r>
+      <w:r>
+        <w:rPr>
+          <w:rFonts w:hint="eastAsia"/>
+        </w:rPr>
+        <w:t>elta, this was not a wise move (leverage makes it even more stupid)</w:t>
+      </w:r>
+    </w:p>
+    <w:p/>
+    <w:p>
+      <w:r>
+        <w:rPr>
+          <w:rFonts w:hint="eastAsia"/>
+        </w:rPr>
+        <w:t xml:space="preserve">Futs had less of a drawdown because of less exposure in the AM. </w:t>
+      </w:r>
+      <w:r>
+        <w:rPr>
+          <w:rFonts w:hint="eastAsia"/>
+        </w:rPr>
+        <w:t xml:space="preserve">Must control AM drawdown going forward. </w:t>
+      </w:r>
+    </w:p>
+    <w:p/>
+    <w:p>
+      <w:r>
+        <w:rPr>
+          <w:rFonts w:hint="eastAsia"/>
+        </w:rPr>
+        <w:t>This week</w:t>
+      </w:r>
+      <w:r>
+        <w:t>’</w:t>
+      </w:r>
+      <w:r>
+        <w:rPr>
+          <w:rFonts w:hint="eastAsia"/>
+        </w:rPr>
+        <w:t xml:space="preserve">s net pnl -88k , -2.2% drawdown. </w:t>
+      </w:r>
+    </w:p>
+    <w:p/>
+    <w:p>
+      <w:r>
+        <w:rPr>
+          <w:rFonts w:hint="eastAsia"/>
+        </w:rPr>
+        <w:t xml:space="preserve">Next week play with less positioning, </w:t>
+      </w:r>
+      <w:r>
+        <w:rPr>
+          <w:rFonts w:hint="eastAsia"/>
+        </w:rPr>
+        <w:t>pm only, mon/thurs/fri going into full defensive. AM full defensive. Move as little as possible and wait until situation clears up.</w:t>
+      </w:r>
+    </w:p>
+    <w:p/>
+    <w:p>
+      <w:r>
+        <w:rPr>
+          <w:rFonts w:hint="eastAsia"/>
+        </w:rPr>
+        <w:t xml:space="preserve">Trade ETF/futs mainly, avoid stock risk. </w:t>
+      </w:r>
+    </w:p>
+    <w:p/>
+    <w:p/>
+    <w:p>
+      <w:r>
+        <w:rPr>
+          <w:rFonts w:hint="eastAsia"/>
+        </w:rPr>
+        <w:t>8/5</w:t>
+      </w:r>
+    </w:p>
+    <w:p>
+      <w:r>
+        <w:t>S</w:t>
+      </w:r>
+      <w:r>
+        <w:rPr>
+          <w:rFonts w:hint="eastAsia"/>
+        </w:rPr>
+        <w:t>ome issues:</w:t>
+      </w:r>
+    </w:p>
+    <w:p>
+      <w:r>
+        <w:t>T</w:t>
+      </w:r>
+      <w:r>
+        <w:rPr>
+          <w:rFonts w:hint="eastAsia"/>
+        </w:rPr>
+        <w:t>his week</w:t>
+      </w:r>
+      <w:r>
+        <w:t>’</w:t>
+      </w:r>
+      <w:r>
+        <w:rPr>
+          <w:rFonts w:hint="eastAsia"/>
+        </w:rPr>
+        <w:t xml:space="preserve">s loss is primary due to wrong position sizing. As in mon-wed position was small and thurs-fri position big. </w:t>
+      </w:r>
+      <w:r>
+        <w:rPr>
+          <w:rFonts w:hint="eastAsia"/>
+        </w:rPr>
+        <w:t xml:space="preserve">Thurs/fri two day all day down killed full position with leverage. </w:t>
+      </w:r>
+    </w:p>
+    <w:p/>
+    <w:p>
+      <w:pPr>
+        <w:pStyle w:val="a3"/>
+        <w:numPr>
+          <w:ilvl w:val="0"/>
+          <w:numId w:val="8"/>
+        </w:numPr>
+        <w:ind w:firstLineChars="0"/>
+      </w:pPr>
+      <w:r>
+        <w:rPr>
+          <w:rFonts w:hint="eastAsia"/>
+        </w:rPr>
+        <w:t>Thurs/Fri should have mandatory no leverage policy.</w:t>
+      </w:r>
+    </w:p>
+    <w:p>
+      <w:pPr>
+        <w:pStyle w:val="a3"/>
+        <w:numPr>
+          <w:ilvl w:val="0"/>
+          <w:numId w:val="8"/>
+        </w:numPr>
+        <w:ind w:firstLineChars="0"/>
+      </w:pPr>
+      <w:r>
+        <w:rPr>
+          <w:rFonts w:hint="eastAsia"/>
+        </w:rPr>
+        <w:t xml:space="preserve">Rebound is not guaranteed and not trustworthy on these days ( investors usually wait </w:t>
+      </w:r>
+      <w:r>
+        <w:t>until</w:t>
+      </w:r>
+      <w:r>
+        <w:rPr>
+          <w:rFonts w:hint="eastAsia"/>
+        </w:rPr>
+        <w:t xml:space="preserve"> the next week to act)</w:t>
+      </w:r>
+    </w:p>
+    <w:p>
+      <w:pPr>
+        <w:pStyle w:val="a3"/>
+        <w:numPr>
+          <w:ilvl w:val="0"/>
+          <w:numId w:val="8"/>
+        </w:numPr>
+        <w:ind w:firstLineChars="0"/>
+      </w:pPr>
+      <w:r>
+        <w:rPr>
+          <w:rFonts w:hint="eastAsia"/>
+        </w:rPr>
+        <w:t>Weekend risk is too great. Thurs crash doesn</w:t>
+      </w:r>
+      <w:r>
+        <w:t>’</w:t>
+      </w:r>
+      <w:r>
+        <w:rPr>
+          <w:rFonts w:hint="eastAsia"/>
+        </w:rPr>
+        <w:t xml:space="preserve">t even guarantee </w:t>
+      </w:r>
+      <w:r>
+        <w:t>F</w:t>
+      </w:r>
+      <w:r>
+        <w:rPr>
+          <w:rFonts w:hint="eastAsia"/>
+        </w:rPr>
+        <w:t xml:space="preserve">riday recovery, </w:t>
+      </w:r>
+      <w:r>
+        <w:t>M</w:t>
+      </w:r>
+      <w:r>
+        <w:rPr>
+          <w:rFonts w:hint="eastAsia"/>
+        </w:rPr>
+        <w:t xml:space="preserve">onday risk is too big. </w:t>
+      </w:r>
+    </w:p>
+    <w:p>
+      <w:pPr>
+        <w:pStyle w:val="a3"/>
+        <w:numPr>
+          <w:ilvl w:val="0"/>
+          <w:numId w:val="8"/>
+        </w:numPr>
+        <w:ind w:firstLineChars="0"/>
+      </w:pPr>
+      <w:r>
+        <w:rPr>
+          <w:rFonts w:hint="eastAsia"/>
+        </w:rPr>
+        <w:lastRenderedPageBreak/>
+        <w:t xml:space="preserve">Position sizing is opposite of what it should be. </w:t>
+      </w:r>
+    </w:p>
+    <w:p>
+      <w:pPr>
+        <w:pStyle w:val="a3"/>
+        <w:numPr>
+          <w:ilvl w:val="0"/>
+          <w:numId w:val="8"/>
+        </w:numPr>
+        <w:ind w:firstLineChars="0"/>
+      </w:pPr>
+      <w:r>
+        <w:rPr>
+          <w:rFonts w:hint="eastAsia"/>
+        </w:rPr>
+        <w:t xml:space="preserve">Stronger sizing in the initial period of the week, gradually cut until </w:t>
+      </w:r>
+      <w:r>
+        <w:t>F</w:t>
+      </w:r>
+      <w:r>
+        <w:rPr>
+          <w:rFonts w:hint="eastAsia"/>
+        </w:rPr>
+        <w:t>riday.</w:t>
+      </w:r>
+    </w:p>
+    <w:p>
+      <w:pPr>
+        <w:pStyle w:val="a3"/>
+        <w:numPr>
+          <w:ilvl w:val="0"/>
+          <w:numId w:val="8"/>
+        </w:numPr>
+        <w:ind w:firstLineChars="0"/>
+      </w:pPr>
+      <w:r>
+        <w:rPr>
+          <w:rFonts w:hint="eastAsia"/>
+        </w:rPr>
+        <w:t xml:space="preserve">WTD percentile is important. No leverage when people make money in the weak. </w:t>
+      </w:r>
+    </w:p>
+    <w:p>
+      <w:pPr>
+        <w:pStyle w:val="a3"/>
+        <w:numPr>
+          <w:ilvl w:val="0"/>
+          <w:numId w:val="8"/>
+        </w:numPr>
+        <w:ind w:firstLineChars="0"/>
+      </w:pPr>
+      <w:r>
+        <w:rPr>
+          <w:rFonts w:hint="eastAsia"/>
+        </w:rPr>
+        <w:t>周四五不抢反弹，</w:t>
+      </w:r>
+      <w:r>
+        <w:rPr>
+          <w:rFonts w:hint="eastAsia"/>
+        </w:rPr>
+        <w:t>451 can easily further crash</w:t>
+      </w:r>
+      <w:r>
+        <w:rPr>
+          <w:rFonts w:hint="eastAsia"/>
+        </w:rPr>
+        <w:t>, if no rebound on fri then big issue</w:t>
+      </w:r>
+    </w:p>
+    <w:p>
+      <w:pPr>
+        <w:pStyle w:val="a3"/>
+        <w:numPr>
+          <w:ilvl w:val="0"/>
+          <w:numId w:val="8"/>
+        </w:numPr>
+        <w:ind w:firstLineChars="0"/>
+      </w:pPr>
+      <w:r>
+        <w:rPr>
+          <w:rFonts w:hint="eastAsia"/>
+        </w:rPr>
+        <w:t>操作不符合规律</w:t>
+      </w:r>
+    </w:p>
+    <w:p>
+      <w:pPr>
+        <w:pStyle w:val="a3"/>
+        <w:numPr>
+          <w:ilvl w:val="0"/>
+          <w:numId w:val="8"/>
+        </w:numPr>
+        <w:ind w:firstLineChars="0"/>
+      </w:pPr>
+      <w:r>
+        <w:rPr>
+          <w:rFonts w:hint="eastAsia"/>
+        </w:rPr>
+        <w:t>Leverage</w:t>
+      </w:r>
+      <w:r>
+        <w:rPr>
+          <w:rFonts w:hint="eastAsia"/>
+        </w:rPr>
+        <w:t>抄底必须等大跌，短线全部亏钱才可以</w:t>
+      </w:r>
+    </w:p>
+    <w:p>
+      <w:pPr>
+        <w:pStyle w:val="a3"/>
+        <w:numPr>
+          <w:ilvl w:val="0"/>
+          <w:numId w:val="8"/>
+        </w:numPr>
+        <w:ind w:firstLineChars="0"/>
+      </w:pPr>
+      <w:r>
+        <w:rPr>
+          <w:rFonts w:hint="eastAsia"/>
+        </w:rPr>
+        <w:t>顶部回调不能大仓位，只可慢慢减仓</w:t>
+      </w:r>
+    </w:p>
+    <w:p/>
+    <w:p>
+      <w:pPr>
+        <w:jc w:val="center"/>
+        <w:rPr>
+          <w:b/>
+        </w:rPr>
+      </w:pPr>
+      <w:r>
+        <w:rPr>
+          <w:rFonts w:hint="eastAsia"/>
+          <w:b/>
+        </w:rPr>
+        <w:t>Reason for drawdown:</w:t>
+      </w:r>
+    </w:p>
+    <w:p>
+      <w:pPr>
+        <w:pStyle w:val="a3"/>
+        <w:numPr>
+          <w:ilvl w:val="0"/>
+          <w:numId w:val="9"/>
+        </w:numPr>
+        <w:ind w:firstLineChars="0"/>
+      </w:pPr>
+      <w:r>
+        <w:t>D</w:t>
+      </w:r>
+      <w:r>
+        <w:rPr>
+          <w:rFonts w:hint="eastAsia"/>
+        </w:rPr>
+        <w:t xml:space="preserve">isregarding wtd percentile </w:t>
+      </w:r>
+    </w:p>
+    <w:p>
+      <w:pPr>
+        <w:pStyle w:val="a3"/>
+        <w:numPr>
+          <w:ilvl w:val="0"/>
+          <w:numId w:val="9"/>
+        </w:numPr>
+        <w:ind w:firstLineChars="0"/>
+      </w:pPr>
+      <w:r>
+        <w:t>H</w:t>
+      </w:r>
+      <w:r>
+        <w:rPr>
+          <w:rFonts w:hint="eastAsia"/>
+        </w:rPr>
+        <w:t>eavy position on thurs/fri</w:t>
+      </w:r>
+      <w:r>
+        <w:rPr>
+          <w:rFonts w:hint="eastAsia"/>
+        </w:rPr>
+        <w:t xml:space="preserve"> </w:t>
+      </w:r>
+      <w:r>
+        <w:rPr>
+          <w:rFonts w:hint="eastAsia"/>
+        </w:rPr>
+        <w:t>when rebound is statistically weak</w:t>
+      </w:r>
+    </w:p>
+    <w:p>
+      <w:pPr>
+        <w:pStyle w:val="a3"/>
+        <w:numPr>
+          <w:ilvl w:val="0"/>
+          <w:numId w:val="9"/>
+        </w:numPr>
+        <w:ind w:firstLineChars="0"/>
+      </w:pPr>
+      <w:r>
+        <w:rPr>
+          <w:rFonts w:hint="eastAsia"/>
+        </w:rPr>
+        <w:t>仓位方面的不成熟。对于</w:t>
+      </w:r>
+      <w:r>
+        <w:rPr>
+          <w:rFonts w:hint="eastAsia"/>
+        </w:rPr>
+        <w:t xml:space="preserve">weekday </w:t>
+      </w:r>
+      <w:r>
+        <w:rPr>
+          <w:rFonts w:hint="eastAsia"/>
+        </w:rPr>
+        <w:t>和</w:t>
+      </w:r>
+      <w:r>
+        <w:rPr>
+          <w:rFonts w:hint="eastAsia"/>
+        </w:rPr>
+        <w:t>rebound strength</w:t>
+      </w:r>
+      <w:r>
+        <w:rPr>
+          <w:rFonts w:hint="eastAsia"/>
+        </w:rPr>
+        <w:t>理解的不深刻，下跌开始，形成恐慌时加仓期反弹。</w:t>
+      </w:r>
+    </w:p>
+    <w:p>
+      <w:pPr>
+        <w:pStyle w:val="a3"/>
+        <w:numPr>
+          <w:ilvl w:val="0"/>
+          <w:numId w:val="9"/>
+        </w:numPr>
+        <w:ind w:firstLineChars="0"/>
+      </w:pPr>
+      <w:r>
+        <w:rPr>
+          <w:rFonts w:hint="eastAsia"/>
+        </w:rPr>
+        <w:t>周二大涨仓位很小，盈利没有超过指数，周四五损失远超指数。</w:t>
+      </w:r>
+    </w:p>
+    <w:p>
+      <w:pPr>
+        <w:pStyle w:val="a3"/>
+        <w:numPr>
+          <w:ilvl w:val="0"/>
+          <w:numId w:val="9"/>
+        </w:numPr>
+        <w:ind w:firstLineChars="0"/>
+      </w:pPr>
+      <w:r>
+        <w:rPr>
+          <w:rFonts w:hint="eastAsia"/>
+        </w:rPr>
+        <w:t>个股回撤远大于指数</w:t>
+      </w:r>
+    </w:p>
+    <w:p>
+      <w:pPr>
+        <w:pStyle w:val="a3"/>
+        <w:numPr>
+          <w:ilvl w:val="0"/>
+          <w:numId w:val="9"/>
+        </w:numPr>
+        <w:ind w:firstLineChars="0"/>
+      </w:pPr>
+      <w:r>
+        <w:rPr>
+          <w:rFonts w:hint="eastAsia"/>
+        </w:rPr>
+        <w:t xml:space="preserve">Am risk cut very badly. Reluctant to cut position due to fear of regret. </w:t>
+      </w:r>
+    </w:p>
+    <w:p>
+      <w:pPr>
+        <w:pStyle w:val="a3"/>
+        <w:numPr>
+          <w:ilvl w:val="0"/>
+          <w:numId w:val="9"/>
+        </w:numPr>
+        <w:ind w:firstLineChars="0"/>
+      </w:pPr>
+      <w:r>
+        <w:rPr>
+          <w:rFonts w:hint="eastAsia"/>
+        </w:rPr>
+        <w:t>当周盈利的人太多，盈利兑现的压力大。</w:t>
+      </w:r>
+    </w:p>
+    <w:p>
+      <w:pPr>
+        <w:pStyle w:val="a3"/>
+        <w:numPr>
+          <w:ilvl w:val="0"/>
+          <w:numId w:val="9"/>
+        </w:numPr>
+        <w:ind w:firstLineChars="0"/>
+      </w:pPr>
+      <w:r>
+        <w:rPr>
+          <w:rFonts w:hint="eastAsia"/>
+        </w:rPr>
+        <w:t>顺势而为，</w:t>
+      </w:r>
+      <w:r>
+        <w:rPr>
+          <w:rFonts w:hint="eastAsia"/>
+        </w:rPr>
+        <w:t xml:space="preserve"> </w:t>
+      </w:r>
+      <w:r>
+        <w:rPr>
+          <w:rFonts w:hint="eastAsia"/>
+        </w:rPr>
+        <w:t>现在明显处于下跌趋势的开始</w:t>
+      </w:r>
+      <w:r>
+        <w:rPr>
+          <w:rFonts w:hint="eastAsia"/>
+        </w:rPr>
+        <w:t>，市场很紧张，这时候应该减仓，不应该增加仓位赌反弹。</w:t>
+      </w:r>
+    </w:p>
+    <w:p>
+      <w:pPr>
+        <w:pStyle w:val="a3"/>
+        <w:numPr>
+          <w:ilvl w:val="0"/>
+          <w:numId w:val="9"/>
+        </w:numPr>
+        <w:ind w:firstLineChars="0"/>
+      </w:pPr>
+      <w:r>
+        <w:rPr>
+          <w:rFonts w:hint="eastAsia"/>
+        </w:rPr>
+        <w:t>对市场情绪的认识有感知，但是不尊重。市场情绪恶劣的时候一定降到很小的仓位</w:t>
+      </w:r>
+      <w:r>
+        <w:rPr>
+          <w:rFonts w:hint="eastAsia"/>
+        </w:rPr>
+        <w:t>。</w:t>
+      </w:r>
+    </w:p>
+    <w:p>
+      <w:pPr>
+        <w:pStyle w:val="a3"/>
+        <w:numPr>
+          <w:ilvl w:val="0"/>
+          <w:numId w:val="9"/>
+        </w:numPr>
+        <w:ind w:firstLineChars="0"/>
+        <w:rPr>
+          <w:rFonts w:hint="eastAsia"/>
+        </w:rPr>
+      </w:pPr>
+      <w:r>
+        <w:rPr>
+          <w:rFonts w:hint="eastAsia"/>
+        </w:rPr>
+        <w:t>Earnings have gone down week after week. Before this weeks</w:t>
+      </w:r>
+      <w:r>
+        <w:t>’</w:t>
+      </w:r>
+      <w:r>
+        <w:rPr>
+          <w:rFonts w:hint="eastAsia"/>
+        </w:rPr>
+        <w:t xml:space="preserve"> loss of 88k, the two weeks before that made 10k each, which is well below average.</w:t>
+      </w:r>
+    </w:p>
+    <w:p>
+      <w:pPr>
+        <w:pStyle w:val="a3"/>
+        <w:numPr>
+          <w:ilvl w:val="0"/>
+          <w:numId w:val="9"/>
+        </w:numPr>
+        <w:ind w:firstLineChars="0"/>
+        <w:rPr>
+          <w:rFonts w:hint="eastAsia"/>
+        </w:rPr>
+      </w:pPr>
+      <w:r>
+        <w:rPr>
+          <w:rFonts w:hint="eastAsia"/>
+        </w:rPr>
+        <w:t xml:space="preserve">The need for AM cutting already meant that markets were not trending up, as in mtm was not good, relying on the pm rebound. </w:t>
+      </w:r>
+    </w:p>
+    <w:p>
+      <w:pPr>
+        <w:pStyle w:val="a3"/>
+        <w:numPr>
+          <w:ilvl w:val="0"/>
+          <w:numId w:val="9"/>
+        </w:numPr>
+        <w:ind w:firstLineChars="0"/>
+      </w:pPr>
+      <w:r>
+        <w:rPr>
+          <w:rFonts w:hint="eastAsia"/>
+        </w:rPr>
+        <w:t>This week</w:t>
+      </w:r>
+      <w:r>
+        <w:t>’</w:t>
+      </w:r>
+      <w:r>
+        <w:rPr>
+          <w:rFonts w:hint="eastAsia"/>
+        </w:rPr>
+        <w:t xml:space="preserve">s closing delta is extremely amateurish. Keep building delta until the crash. </w:t>
+      </w:r>
+      <w:r>
+        <w:t>E</w:t>
+      </w:r>
+      <w:r>
+        <w:rPr>
+          <w:rFonts w:hint="eastAsia"/>
+        </w:rPr>
+        <w:t>specially on thurs. This has no regards to weekly percentile.</w:t>
+      </w:r>
+    </w:p>
+    <w:p>
+      <w:pPr>
+        <w:rPr>
+          <w:b/>
+        </w:rPr>
+      </w:pPr>
+      <w:r>
+        <w:rPr>
+          <w:rFonts w:hint="eastAsia"/>
+          <w:b/>
+        </w:rPr>
+        <w:t xml:space="preserve">Mon: </w:t>
+      </w:r>
+      <w:r>
+        <w:rPr>
+          <w:b/>
+        </w:rPr>
+        <w:t>1319493</w:t>
+      </w:r>
+    </w:p>
+    <w:p>
+      <w:pPr>
+        <w:rPr>
+          <w:b/>
+        </w:rPr>
+      </w:pPr>
+      <w:r>
+        <w:rPr>
+          <w:rFonts w:hint="eastAsia"/>
+          <w:b/>
+        </w:rPr>
+        <w:t xml:space="preserve">Tue : </w:t>
+      </w:r>
+      <w:r>
+        <w:rPr>
+          <w:b/>
+        </w:rPr>
+        <w:t>1924395</w:t>
+      </w:r>
+    </w:p>
+    <w:p>
+      <w:pPr>
+        <w:rPr>
+          <w:b/>
+        </w:rPr>
+      </w:pPr>
+      <w:r>
+        <w:rPr>
+          <w:rFonts w:hint="eastAsia"/>
+          <w:b/>
+        </w:rPr>
+        <w:t>Wed:</w:t>
+      </w:r>
+      <w:r>
+        <w:rPr>
+          <w:b/>
+        </w:rPr>
+        <w:t>2052720</w:t>
+      </w:r>
+    </w:p>
+    <w:p>
+      <w:pPr>
+        <w:rPr>
+          <w:b/>
+          <w:color w:val="FF0000"/>
+        </w:rPr>
+      </w:pPr>
+      <w:r>
+        <w:rPr>
+          <w:rFonts w:hint="eastAsia"/>
+          <w:b/>
+          <w:color w:val="FF0000"/>
+        </w:rPr>
+        <w:t xml:space="preserve">Thu: </w:t>
+      </w:r>
+      <w:r>
+        <w:rPr>
+          <w:b/>
+          <w:color w:val="FF0000"/>
+        </w:rPr>
+        <w:t>2730120</w:t>
+      </w:r>
+      <w:r>
+        <w:rPr>
+          <w:rFonts w:hint="eastAsia"/>
+          <w:b/>
+          <w:color w:val="FF0000"/>
+        </w:rPr>
+        <w:t xml:space="preserve"> (first crash, loading up pos was very amateurish)</w:t>
       </w:r>
       <w:bookmarkStart w:id="0" w:name="_GoBack"/>
       <w:bookmarkEnd w:id="0"/>
-      <w:r>
-        <w:rPr>
-          <w:rFonts w:hint="eastAsia"/>
-        </w:rPr>
-        <w:t>again with pm crash.</w:t>
-      </w:r>
-    </w:p>
-    <w:p>
-      <w:pPr>
-        <w:rPr>
-          <w:rFonts w:hint="eastAsia"/>
-        </w:rPr>
-      </w:pPr>
-      <w:r>
-        <w:rPr>
-          <w:rFonts w:hint="eastAsia"/>
-        </w:rPr>
-        <w:t>PM me</w:t>
-      </w:r>
-      <w:r>
-        <w:rPr>
-          <w:rFonts w:hint="eastAsia"/>
-        </w:rPr>
-        <w:t xml:space="preserve">an reversion did not work due to </w:t>
-      </w:r>
-      <w:proofErr w:type="spellStart"/>
-      <w:r>
-        <w:rPr>
-          <w:rFonts w:hint="eastAsia"/>
-        </w:rPr>
-        <w:t>thurs-fri</w:t>
-      </w:r>
-      <w:proofErr w:type="spellEnd"/>
-      <w:r>
-        <w:rPr>
-          <w:rFonts w:hint="eastAsia"/>
-        </w:rPr>
-        <w:t xml:space="preserve"> continuation.</w:t>
-      </w:r>
-    </w:p>
-    <w:p>
-      <w:pPr>
-        <w:rPr>
-          <w:rFonts w:hint="eastAsia"/>
-        </w:rPr>
-      </w:pPr>
-      <w:r>
-        <w:rPr>
-          <w:rFonts w:hint="eastAsia"/>
-        </w:rPr>
-        <w:t xml:space="preserve">Focus on </w:t>
-      </w:r>
-      <w:proofErr w:type="spellStart"/>
-      <w:r>
-        <w:rPr>
-          <w:rFonts w:hint="eastAsia"/>
-        </w:rPr>
-        <w:t>tues</w:t>
-      </w:r>
-      <w:proofErr w:type="spellEnd"/>
-      <w:r>
-        <w:rPr>
-          <w:rFonts w:hint="eastAsia"/>
-        </w:rPr>
-        <w:t xml:space="preserve">-wed for better effects. </w:t>
-      </w:r>
-    </w:p>
-    <w:p>
-      <w:pPr>
-        <w:rPr>
-          <w:rFonts w:hint="eastAsia"/>
-        </w:rPr>
-      </w:pPr>
-      <w:proofErr w:type="gramStart"/>
-      <w:r>
-        <w:rPr>
-          <w:rFonts w:hint="eastAsia"/>
-        </w:rPr>
-        <w:t>Thurs/Fri/Mon hedge mainly.</w:t>
-      </w:r>
-      <w:proofErr w:type="gramEnd"/>
-      <w:r>
-        <w:rPr>
-          <w:rFonts w:hint="eastAsia"/>
-        </w:rPr>
-        <w:t xml:space="preserve"> </w:t>
-      </w:r>
-    </w:p>
-    <w:p>
-      <w:pPr>
-        <w:rPr>
-          <w:rFonts w:hint="eastAsia"/>
-        </w:rPr>
-      </w:pPr>
-    </w:p>
-    <w:p>
-      <w:pPr>
-        <w:rPr>
-          <w:rFonts w:hint="eastAsia"/>
-        </w:rPr>
-      </w:pPr>
-      <w:r>
-        <w:rPr>
-          <w:rFonts w:hint="eastAsia"/>
-        </w:rPr>
-        <w:t>Today</w:t>
-      </w:r>
-      <w:r>
-        <w:t>’</w:t>
-      </w:r>
-      <w:r>
-        <w:rPr>
-          <w:rFonts w:hint="eastAsia"/>
-        </w:rPr>
-        <w:t>s cutting was done well, but yesterday</w:t>
-      </w:r>
-      <w:r>
-        <w:t>’</w:t>
-      </w:r>
-      <w:r>
-        <w:rPr>
-          <w:rFonts w:hint="eastAsia"/>
-        </w:rPr>
-        <w:t>s delta was too much.</w:t>
-      </w:r>
-    </w:p>
-    <w:p>
-      <w:pPr>
-        <w:rPr>
-          <w:rFonts w:hint="eastAsia"/>
-        </w:rPr>
-      </w:pPr>
-      <w:r>
-        <w:rPr>
-          <w:rFonts w:hint="eastAsia"/>
-        </w:rPr>
-        <w:t xml:space="preserve">Now delta is: 20% for futures, for stocks also 30%. </w:t>
-      </w:r>
-    </w:p>
-    <w:p>
-      <w:pPr>
-        <w:rPr>
-          <w:rFonts w:hint="eastAsia"/>
-        </w:rPr>
-      </w:pPr>
-      <w:r>
-        <w:rPr>
-          <w:rFonts w:hint="eastAsia"/>
-        </w:rPr>
-        <w:t>Yesterday futures was 215%</w:t>
-      </w:r>
-      <w:r>
-        <w:rPr>
-          <w:rFonts w:hint="eastAsia"/>
-        </w:rPr>
-        <w:t xml:space="preserve">, 132% for stocks, position sizing is too heavy for a </w:t>
-      </w:r>
-      <w:r>
-        <w:t>F</w:t>
-      </w:r>
-      <w:r>
-        <w:rPr>
-          <w:rFonts w:hint="eastAsia"/>
-        </w:rPr>
-        <w:t xml:space="preserve">riday. </w:t>
-      </w:r>
-    </w:p>
-    <w:p>
-      <w:pPr>
-        <w:rPr>
-          <w:rFonts w:hint="eastAsia"/>
-        </w:rPr>
-      </w:pPr>
-      <w:r>
-        <w:rPr>
-          <w:rFonts w:hint="eastAsia"/>
-        </w:rPr>
-        <w:t xml:space="preserve">Delta accumulation up until wed was very dangerous in hindsight, went into </w:t>
-      </w:r>
-      <w:proofErr w:type="spellStart"/>
-      <w:proofErr w:type="gramStart"/>
-      <w:r>
-        <w:rPr>
-          <w:rFonts w:hint="eastAsia"/>
-        </w:rPr>
-        <w:t>thurs</w:t>
-      </w:r>
-      <w:proofErr w:type="spellEnd"/>
-      <w:proofErr w:type="gramEnd"/>
-      <w:r>
-        <w:rPr>
-          <w:rFonts w:hint="eastAsia"/>
-        </w:rPr>
-        <w:t xml:space="preserve"> with almost a full position. </w:t>
-      </w:r>
-      <w:r>
-        <w:rPr>
-          <w:rFonts w:hint="eastAsia"/>
-        </w:rPr>
-        <w:t xml:space="preserve">This was asking for trouble. </w:t>
-      </w:r>
-    </w:p>
-    <w:p>
-      <w:pPr>
-        <w:rPr>
-          <w:rFonts w:hint="eastAsia"/>
-        </w:rPr>
-      </w:pPr>
-    </w:p>
-    <w:p>
-      <w:pPr>
-        <w:rPr>
-          <w:rFonts w:hint="eastAsia"/>
-        </w:rPr>
-      </w:pPr>
-      <w:r>
-        <w:rPr>
-          <w:rFonts w:hint="eastAsia"/>
-        </w:rPr>
-        <w:t xml:space="preserve">On </w:t>
-      </w:r>
-      <w:proofErr w:type="spellStart"/>
-      <w:proofErr w:type="gramStart"/>
-      <w:r>
-        <w:rPr>
-          <w:rFonts w:hint="eastAsia"/>
-        </w:rPr>
-        <w:t>thurs</w:t>
-      </w:r>
-      <w:proofErr w:type="spellEnd"/>
-      <w:proofErr w:type="gramEnd"/>
-      <w:r>
-        <w:rPr>
-          <w:rFonts w:hint="eastAsia"/>
-        </w:rPr>
-        <w:t xml:space="preserve"> still added big caps d</w:t>
-      </w:r>
-      <w:r>
-        <w:rPr>
-          <w:rFonts w:hint="eastAsia"/>
-        </w:rPr>
-        <w:t>elta, this was not a wise move (leverage makes it even more stupid)</w:t>
-      </w:r>
-    </w:p>
-    <w:p>
-      <w:pPr>
-        <w:rPr>
-          <w:rFonts w:hint="eastAsia"/>
-        </w:rPr>
-      </w:pPr>
-    </w:p>
-    <w:p>
-      <w:pPr>
-        <w:rPr>
-          <w:rFonts w:hint="eastAsia"/>
-        </w:rPr>
-      </w:pPr>
-      <w:proofErr w:type="spellStart"/>
-      <w:r>
-        <w:rPr>
-          <w:rFonts w:hint="eastAsia"/>
-        </w:rPr>
-        <w:t>Futs</w:t>
-      </w:r>
-      <w:proofErr w:type="spellEnd"/>
-      <w:r>
-        <w:rPr>
-          <w:rFonts w:hint="eastAsia"/>
-        </w:rPr>
-        <w:t xml:space="preserve"> had less of a drawdown because of less exposure in the AM. </w:t>
-      </w:r>
-      <w:proofErr w:type="gramStart"/>
-      <w:r>
-        <w:rPr>
-          <w:rFonts w:hint="eastAsia"/>
-        </w:rPr>
-        <w:t>Must control AM drawdown going forward.</w:t>
-      </w:r>
-      <w:proofErr w:type="gramEnd"/>
-      <w:r>
-        <w:rPr>
-          <w:rFonts w:hint="eastAsia"/>
-        </w:rPr>
-        <w:t xml:space="preserve"> </w:t>
-      </w:r>
-    </w:p>
-    <w:p>
-      <w:pPr>
-        <w:rPr>
-          <w:rFonts w:hint="eastAsia"/>
-        </w:rPr>
-      </w:pPr>
-    </w:p>
-    <w:p>
-      <w:pPr>
-        <w:rPr>
-          <w:rFonts w:hint="eastAsia"/>
-        </w:rPr>
-      </w:pPr>
-      <w:r>
-        <w:rPr>
-          <w:rFonts w:hint="eastAsia"/>
-        </w:rPr>
-        <w:t>This week</w:t>
-      </w:r>
-      <w:r>
-        <w:t>’</w:t>
-      </w:r>
-      <w:r>
-        <w:rPr>
-          <w:rFonts w:hint="eastAsia"/>
-        </w:rPr>
-        <w:t xml:space="preserve">s net </w:t>
-      </w:r>
-      <w:proofErr w:type="spellStart"/>
-      <w:r>
-        <w:rPr>
-          <w:rFonts w:hint="eastAsia"/>
-        </w:rPr>
-        <w:t>pnl</w:t>
-      </w:r>
-      <w:proofErr w:type="spellEnd"/>
-      <w:r>
-        <w:rPr>
-          <w:rFonts w:hint="eastAsia"/>
-        </w:rPr>
-        <w:t xml:space="preserve"> -</w:t>
-      </w:r>
-      <w:proofErr w:type="gramStart"/>
-      <w:r>
-        <w:rPr>
-          <w:rFonts w:hint="eastAsia"/>
-        </w:rPr>
-        <w:t>88k ,</w:t>
-      </w:r>
-      <w:proofErr w:type="gramEnd"/>
-      <w:r>
-        <w:rPr>
-          <w:rFonts w:hint="eastAsia"/>
-        </w:rPr>
-        <w:t xml:space="preserve"> -2.2% drawdown. </w:t>
-      </w:r>
-    </w:p>
-    <w:p>
-      <w:pPr>
-        <w:rPr>
-          <w:rFonts w:hint="eastAsia"/>
-        </w:rPr>
-      </w:pPr>
-    </w:p>
-    <w:p>
-      <w:pPr>
-        <w:rPr>
-          <w:rFonts w:hint="eastAsia"/>
-        </w:rPr>
-      </w:pPr>
-      <w:r>
-        <w:rPr>
-          <w:rFonts w:hint="eastAsia"/>
-        </w:rPr>
-        <w:t xml:space="preserve">Next week play with less positioning, </w:t>
-      </w:r>
-      <w:r>
-        <w:rPr>
-          <w:rFonts w:hint="eastAsia"/>
-        </w:rPr>
-        <w:t>pm only, mon/</w:t>
-      </w:r>
-      <w:proofErr w:type="spellStart"/>
-      <w:r>
-        <w:rPr>
-          <w:rFonts w:hint="eastAsia"/>
-        </w:rPr>
-        <w:t>thurs</w:t>
-      </w:r>
-      <w:proofErr w:type="spellEnd"/>
-      <w:r>
-        <w:rPr>
-          <w:rFonts w:hint="eastAsia"/>
-        </w:rPr>
-        <w:t>/</w:t>
-      </w:r>
-      <w:proofErr w:type="spellStart"/>
-      <w:r>
-        <w:rPr>
-          <w:rFonts w:hint="eastAsia"/>
-        </w:rPr>
-        <w:t>fri</w:t>
-      </w:r>
-      <w:proofErr w:type="spellEnd"/>
-      <w:r>
-        <w:rPr>
-          <w:rFonts w:hint="eastAsia"/>
-        </w:rPr>
-        <w:t xml:space="preserve"> going into full defensive. </w:t>
-      </w:r>
-      <w:proofErr w:type="gramStart"/>
-      <w:r>
-        <w:rPr>
-          <w:rFonts w:hint="eastAsia"/>
-        </w:rPr>
-        <w:t>AM full defensive.</w:t>
-      </w:r>
-      <w:proofErr w:type="gramEnd"/>
-      <w:r>
-        <w:rPr>
-          <w:rFonts w:hint="eastAsia"/>
-        </w:rPr>
-        <w:t xml:space="preserve"> Move as little as possible and wait until situation clears up.</w:t>
-      </w:r>
-    </w:p>
-    <w:p>
-      <w:pPr>
-        <w:rPr>
-          <w:rFonts w:hint="eastAsia"/>
-        </w:rPr>
-      </w:pPr>
-    </w:p>
-    <w:p>
-      <w:pPr>
-        <w:rPr>
-          <w:rFonts w:hint="eastAsia"/>
-        </w:rPr>
-      </w:pPr>
-      <w:r>
-        <w:rPr>
-          <w:rFonts w:hint="eastAsia"/>
-        </w:rPr>
-        <w:t>Trade ETF/</w:t>
-      </w:r>
-      <w:proofErr w:type="spellStart"/>
-      <w:r>
-        <w:rPr>
-          <w:rFonts w:hint="eastAsia"/>
-        </w:rPr>
-        <w:t>futs</w:t>
-      </w:r>
-      <w:proofErr w:type="spellEnd"/>
-      <w:r>
-        <w:rPr>
-          <w:rFonts w:hint="eastAsia"/>
-        </w:rPr>
-        <w:t xml:space="preserve"> mainly, avoid stock risk. </w:t>
-      </w:r>
-    </w:p>
-    <w:p>
-      <w:pPr>
-        <w:rPr>
-          <w:rFonts w:hint="eastAsia"/>
-        </w:rPr>
-      </w:pPr>
-    </w:p>
-    <w:p>
-      <w:pPr>
-        <w:rPr>
-          <w:rFonts w:hint="eastAsia"/>
-        </w:rPr>
-      </w:pPr>
-    </w:p>
-    <w:p>
-      <w:pPr>
-        <w:rPr>
-          <w:rFonts w:hint="eastAsia"/>
-        </w:rPr>
-      </w:pPr>
-    </w:p>
+    </w:p>
+    <w:p>
+      <w:pPr>
+        <w:rPr>
+          <w:b/>
+        </w:rPr>
+      </w:pPr>
+      <w:r>
+        <w:rPr>
+          <w:rFonts w:hint="eastAsia"/>
+          <w:b/>
+        </w:rPr>
+        <w:t xml:space="preserve">Fri: </w:t>
+      </w:r>
+      <w:r>
+        <w:rPr>
+          <w:b/>
+        </w:rPr>
+        <w:t>550000</w:t>
+      </w:r>
+    </w:p>
+    <w:p/>
+    <w:p/>
+    <w:p/>
+    <w:p/>
+    <w:p/>
     <w:p/>
     <w:sectPr>
       <w:pgSz w:w="11906" w:h="16838"/>
@@ -2250,6 +2203,95 @@
     </w:lvl>
   </w:abstractNum>
   <w:abstractNum w:abstractNumId="1">
+    <w:nsid w:val="07451F1E"/>
+    <w:multiLevelType w:val="hybridMultilevel"/>
+    <w:tmpl w:val="BA8297DA"/>
+    <w:lvl w:ilvl="0" w:tplc="7F74E6AA">
+      <w:start w:val="1"/>
+      <w:numFmt w:val="decimal"/>
+      <w:lvlText w:val="%1."/>
+      <w:lvlJc w:val="left"/>
+      <w:pPr>
+        <w:ind w:left="360" w:hanging="360"/>
+      </w:pPr>
+      <w:rPr>
+        <w:rFonts w:hint="default"/>
+      </w:rPr>
+    </w:lvl>
+    <w:lvl w:ilvl="1" w:tplc="04090019" w:tentative="1">
+      <w:start w:val="1"/>
+      <w:numFmt w:val="lowerLetter"/>
+      <w:lvlText w:val="%2)"/>
+      <w:lvlJc w:val="left"/>
+      <w:pPr>
+        <w:ind w:left="840" w:hanging="420"/>
+      </w:pPr>
+    </w:lvl>
+    <w:lvl w:ilvl="2" w:tplc="0409001B" w:tentative="1">
+      <w:start w:val="1"/>
+      <w:numFmt w:val="lowerRoman"/>
+      <w:lvlText w:val="%3."/>
+      <w:lvlJc w:val="right"/>
+      <w:pPr>
+        <w:ind w:left="1260" w:hanging="420"/>
+      </w:pPr>
+    </w:lvl>
+    <w:lvl w:ilvl="3" w:tplc="0409000F" w:tentative="1">
+      <w:start w:val="1"/>
+      <w:numFmt w:val="decimal"/>
+      <w:lvlText w:val="%4."/>
+      <w:lvlJc w:val="left"/>
+      <w:pPr>
+        <w:ind w:left="1680" w:hanging="420"/>
+      </w:pPr>
+    </w:lvl>
+    <w:lvl w:ilvl="4" w:tplc="04090019" w:tentative="1">
+      <w:start w:val="1"/>
+      <w:numFmt w:val="lowerLetter"/>
+      <w:lvlText w:val="%5)"/>
+      <w:lvlJc w:val="left"/>
+      <w:pPr>
+        <w:ind w:left="2100" w:hanging="420"/>
+      </w:pPr>
+    </w:lvl>
+    <w:lvl w:ilvl="5" w:tplc="0409001B" w:tentative="1">
+      <w:start w:val="1"/>
+      <w:numFmt w:val="lowerRoman"/>
+      <w:lvlText w:val="%6."/>
+      <w:lvlJc w:val="right"/>
+      <w:pPr>
+        <w:ind w:left="2520" w:hanging="420"/>
+      </w:pPr>
+    </w:lvl>
+    <w:lvl w:ilvl="6" w:tplc="0409000F" w:tentative="1">
+      <w:start w:val="1"/>
+      <w:numFmt w:val="decimal"/>
+      <w:lvlText w:val="%7."/>
+      <w:lvlJc w:val="left"/>
+      <w:pPr>
+        <w:ind w:left="2940" w:hanging="420"/>
+      </w:pPr>
+    </w:lvl>
+    <w:lvl w:ilvl="7" w:tplc="04090019" w:tentative="1">
+      <w:start w:val="1"/>
+      <w:numFmt w:val="lowerLetter"/>
+      <w:lvlText w:val="%8)"/>
+      <w:lvlJc w:val="left"/>
+      <w:pPr>
+        <w:ind w:left="3360" w:hanging="420"/>
+      </w:pPr>
+    </w:lvl>
+    <w:lvl w:ilvl="8" w:tplc="0409001B" w:tentative="1">
+      <w:start w:val="1"/>
+      <w:numFmt w:val="lowerRoman"/>
+      <w:lvlText w:val="%9."/>
+      <w:lvlJc w:val="right"/>
+      <w:pPr>
+        <w:ind w:left="3780" w:hanging="420"/>
+      </w:pPr>
+    </w:lvl>
+  </w:abstractNum>
+  <w:abstractNum w:abstractNumId="2">
     <w:nsid w:val="0B5911E5"/>
     <w:multiLevelType w:val="hybridMultilevel"/>
     <w:tmpl w:val="B588CE9A"/>
@@ -2338,7 +2380,7 @@
       </w:pPr>
     </w:lvl>
   </w:abstractNum>
-  <w:abstractNum w:abstractNumId="2">
+  <w:abstractNum w:abstractNumId="3">
     <w:nsid w:val="0EA0447A"/>
     <w:multiLevelType w:val="hybridMultilevel"/>
     <w:tmpl w:val="F9F60CEE"/>
@@ -2427,7 +2469,7 @@
       </w:pPr>
     </w:lvl>
   </w:abstractNum>
-  <w:abstractNum w:abstractNumId="3">
+  <w:abstractNum w:abstractNumId="4">
     <w:nsid w:val="17A143F8"/>
     <w:multiLevelType w:val="hybridMultilevel"/>
     <w:tmpl w:val="0318308A"/>
@@ -2516,7 +2558,7 @@
       </w:pPr>
     </w:lvl>
   </w:abstractNum>
-  <w:abstractNum w:abstractNumId="4">
+  <w:abstractNum w:abstractNumId="5">
     <w:nsid w:val="23122251"/>
     <w:multiLevelType w:val="hybridMultilevel"/>
     <w:tmpl w:val="5658E372"/>
@@ -2605,7 +2647,96 @@
       </w:pPr>
     </w:lvl>
   </w:abstractNum>
-  <w:abstractNum w:abstractNumId="5">
+  <w:abstractNum w:abstractNumId="6">
+    <w:nsid w:val="37AD259C"/>
+    <w:multiLevelType w:val="hybridMultilevel"/>
+    <w:tmpl w:val="B652E15C"/>
+    <w:lvl w:ilvl="0" w:tplc="8ECE0510">
+      <w:start w:val="1"/>
+      <w:numFmt w:val="decimal"/>
+      <w:lvlText w:val="%1."/>
+      <w:lvlJc w:val="left"/>
+      <w:pPr>
+        <w:ind w:left="360" w:hanging="360"/>
+      </w:pPr>
+      <w:rPr>
+        <w:rFonts w:hint="default"/>
+      </w:rPr>
+    </w:lvl>
+    <w:lvl w:ilvl="1" w:tplc="04090019" w:tentative="1">
+      <w:start w:val="1"/>
+      <w:numFmt w:val="lowerLetter"/>
+      <w:lvlText w:val="%2)"/>
+      <w:lvlJc w:val="left"/>
+      <w:pPr>
+        <w:ind w:left="840" w:hanging="420"/>
+      </w:pPr>
+    </w:lvl>
+    <w:lvl w:ilvl="2" w:tplc="0409001B" w:tentative="1">
+      <w:start w:val="1"/>
+      <w:numFmt w:val="lowerRoman"/>
+      <w:lvlText w:val="%3."/>
+      <w:lvlJc w:val="right"/>
+      <w:pPr>
+        <w:ind w:left="1260" w:hanging="420"/>
+      </w:pPr>
+    </w:lvl>
+    <w:lvl w:ilvl="3" w:tplc="0409000F" w:tentative="1">
+      <w:start w:val="1"/>
+      <w:numFmt w:val="decimal"/>
+      <w:lvlText w:val="%4."/>
+      <w:lvlJc w:val="left"/>
+      <w:pPr>
+        <w:ind w:left="1680" w:hanging="420"/>
+      </w:pPr>
+    </w:lvl>
+    <w:lvl w:ilvl="4" w:tplc="04090019" w:tentative="1">
+      <w:start w:val="1"/>
+      <w:numFmt w:val="lowerLetter"/>
+      <w:lvlText w:val="%5)"/>
+      <w:lvlJc w:val="left"/>
+      <w:pPr>
+        <w:ind w:left="2100" w:hanging="420"/>
+      </w:pPr>
+    </w:lvl>
+    <w:lvl w:ilvl="5" w:tplc="0409001B" w:tentative="1">
+      <w:start w:val="1"/>
+      <w:numFmt w:val="lowerRoman"/>
+      <w:lvlText w:val="%6."/>
+      <w:lvlJc w:val="right"/>
+      <w:pPr>
+        <w:ind w:left="2520" w:hanging="420"/>
+      </w:pPr>
+    </w:lvl>
+    <w:lvl w:ilvl="6" w:tplc="0409000F" w:tentative="1">
+      <w:start w:val="1"/>
+      <w:numFmt w:val="decimal"/>
+      <w:lvlText w:val="%7."/>
+      <w:lvlJc w:val="left"/>
+      <w:pPr>
+        <w:ind w:left="2940" w:hanging="420"/>
+      </w:pPr>
+    </w:lvl>
+    <w:lvl w:ilvl="7" w:tplc="04090019" w:tentative="1">
+      <w:start w:val="1"/>
+      <w:numFmt w:val="lowerLetter"/>
+      <w:lvlText w:val="%8)"/>
+      <w:lvlJc w:val="left"/>
+      <w:pPr>
+        <w:ind w:left="3360" w:hanging="420"/>
+      </w:pPr>
+    </w:lvl>
+    <w:lvl w:ilvl="8" w:tplc="0409001B" w:tentative="1">
+      <w:start w:val="1"/>
+      <w:numFmt w:val="lowerRoman"/>
+      <w:lvlText w:val="%9."/>
+      <w:lvlJc w:val="right"/>
+      <w:pPr>
+        <w:ind w:left="3780" w:hanging="420"/>
+      </w:pPr>
+    </w:lvl>
+  </w:abstractNum>
+  <w:abstractNum w:abstractNumId="7">
     <w:nsid w:val="4AE75602"/>
     <w:multiLevelType w:val="hybridMultilevel"/>
     <w:tmpl w:val="458EE008"/>
@@ -2694,7 +2825,7 @@
       </w:pPr>
     </w:lvl>
   </w:abstractNum>
-  <w:abstractNum w:abstractNumId="6">
+  <w:abstractNum w:abstractNumId="8">
     <w:nsid w:val="7F8D2B23"/>
     <w:multiLevelType w:val="hybridMultilevel"/>
     <w:tmpl w:val="672EBD64"/>
@@ -2784,25 +2915,31 @@
     </w:lvl>
   </w:abstractNum>
   <w:num w:numId="1">
-    <w:abstractNumId w:val="2"/>
+    <w:abstractNumId w:val="3"/>
   </w:num>
   <w:num w:numId="2">
+    <w:abstractNumId w:val="7"/>
+  </w:num>
+  <w:num w:numId="3">
+    <w:abstractNumId w:val="4"/>
+  </w:num>
+  <w:num w:numId="4">
     <w:abstractNumId w:val="5"/>
   </w:num>
-  <w:num w:numId="3">
-    <w:abstractNumId w:val="3"/>
-  </w:num>
-  <w:num w:numId="4">
-    <w:abstractNumId w:val="4"/>
-  </w:num>
   <w:num w:numId="5">
-    <w:abstractNumId w:val="6"/>
+    <w:abstractNumId w:val="8"/>
   </w:num>
   <w:num w:numId="6">
-    <w:abstractNumId w:val="1"/>
+    <w:abstractNumId w:val="2"/>
   </w:num>
   <w:num w:numId="7">
     <w:abstractNumId w:val="0"/>
+  </w:num>
+  <w:num w:numId="8">
+    <w:abstractNumId w:val="1"/>
+  </w:num>
+  <w:num w:numId="9">
+    <w:abstractNumId w:val="6"/>
   </w:num>
 </w:numbering>
 </file>
